--- a/mongo学习笔记.docx
+++ b/mongo学习笔记.docx
@@ -63,6 +63,7 @@
         <w:pageBreakBefore w:val="0"/>
         <w:widowControl w:val="0"/>
         <w:numPr>
+          <w:ilvl w:val="0"/>
           <w:numId w:val="0"/>
         </w:numPr>
         <w:kinsoku/>
@@ -101,6 +102,7 @@
         <w:pageBreakBefore w:val="0"/>
         <w:widowControl w:val="0"/>
         <w:numPr>
+          <w:ilvl w:val="0"/>
           <w:numId w:val="0"/>
         </w:numPr>
         <w:kinsoku/>
@@ -139,6 +141,7 @@
         <w:pageBreakBefore w:val="0"/>
         <w:widowControl w:val="0"/>
         <w:numPr>
+          <w:ilvl w:val="0"/>
           <w:numId w:val="0"/>
         </w:numPr>
         <w:kinsoku/>
@@ -177,6 +180,7 @@
         <w:pageBreakBefore w:val="0"/>
         <w:widowControl w:val="0"/>
         <w:numPr>
+          <w:ilvl w:val="0"/>
           <w:numId w:val="0"/>
         </w:numPr>
         <w:kinsoku/>
@@ -215,6 +219,7 @@
         <w:pageBreakBefore w:val="0"/>
         <w:widowControl w:val="0"/>
         <w:numPr>
+          <w:ilvl w:val="0"/>
           <w:numId w:val="0"/>
         </w:numPr>
         <w:kinsoku/>
@@ -326,6 +331,7 @@
         <w:pageBreakBefore w:val="0"/>
         <w:widowControl w:val="0"/>
         <w:numPr>
+          <w:ilvl w:val="0"/>
           <w:numId w:val="0"/>
         </w:numPr>
         <w:kinsoku/>
@@ -363,6 +369,7 @@
         <w:pageBreakBefore w:val="0"/>
         <w:widowControl w:val="0"/>
         <w:numPr>
+          <w:ilvl w:val="0"/>
           <w:numId w:val="0"/>
         </w:numPr>
         <w:kinsoku/>
@@ -397,6 +404,7 @@
     <w:p>
       <w:pPr>
         <w:numPr>
+          <w:ilvl w:val="0"/>
           <w:numId w:val="0"/>
         </w:numPr>
         <w:jc w:val="center"/>
@@ -854,6 +862,7 @@
         <w:pageBreakBefore w:val="0"/>
         <w:widowControl w:val="0"/>
         <w:numPr>
+          <w:ilvl w:val="0"/>
           <w:numId w:val="0"/>
         </w:numPr>
         <w:kinsoku/>
@@ -913,6 +922,7 @@
         <w:pageBreakBefore w:val="0"/>
         <w:widowControl w:val="0"/>
         <w:numPr>
+          <w:ilvl w:val="0"/>
           <w:numId w:val="0"/>
         </w:numPr>
         <w:kinsoku/>
@@ -951,6 +961,7 @@
         <w:pageBreakBefore w:val="0"/>
         <w:widowControl w:val="0"/>
         <w:numPr>
+          <w:ilvl w:val="0"/>
           <w:numId w:val="0"/>
         </w:numPr>
         <w:kinsoku/>
@@ -1004,6 +1015,7 @@
         <w:pageBreakBefore w:val="0"/>
         <w:widowControl w:val="0"/>
         <w:numPr>
+          <w:ilvl w:val="0"/>
           <w:numId w:val="0"/>
         </w:numPr>
         <w:kinsoku/>
@@ -1033,189 +1045,6 @@
           <w:lang w:val="en-US" w:eastAsia="zh-CN"/>
         </w:rPr>
         <w:t>这是因为所有文档都放在同一个集合中，无论对于开发者还是管理员，都很难对集合进行管理，而且这种情形下，对集合的查询等操作效率都不高。所以在实际使用中，往往将文档分类存放在不同的集合中。</w:t>
-      </w:r>
-    </w:p>
-    <w:p>
-      <w:pPr>
-        <w:keepNext w:val="0"/>
-        <w:keepLines w:val="0"/>
-        <w:pageBreakBefore w:val="0"/>
-        <w:widowControl w:val="0"/>
-        <w:numPr>
-          <w:numId w:val="0"/>
-        </w:numPr>
-        <w:kinsoku/>
-        <w:wordWrap/>
-        <w:overflowPunct/>
-        <w:topLinePunct w:val="0"/>
-        <w:autoSpaceDE/>
-        <w:autoSpaceDN/>
-        <w:bidi w:val="0"/>
-        <w:adjustRightInd/>
-        <w:snapToGrid/>
-        <w:spacing w:line="360" w:lineRule="auto"/>
-        <w:ind w:firstLine="480" w:firstLineChars="200"/>
-        <w:textAlignment w:val="auto"/>
-        <w:rPr>
-          <w:rFonts w:hint="eastAsia" w:ascii="宋体" w:hAnsi="宋体" w:eastAsia="宋体" w:cs="宋体"/>
-          <w:sz w:val="24"/>
-          <w:szCs w:val="24"/>
-          <w:lang w:val="en-US" w:eastAsia="zh-CN"/>
-        </w:rPr>
-      </w:pPr>
-      <w:r>
-        <w:rPr>
-          <w:rFonts w:hint="eastAsia" w:ascii="宋体" w:hAnsi="宋体" w:eastAsia="宋体" w:cs="宋体"/>
-          <w:sz w:val="24"/>
-          <w:szCs w:val="24"/>
-          <w:lang w:val="en-US" w:eastAsia="zh-CN"/>
-        </w:rPr>
-        <w:t>例如，对于网站的日志记录，可以根据日志的级别进行存储，Info级别日志存放在Info 集合中，Debug 级别日志存放在Debug 集合中，这样既方便了管理，也提供了查询性能。</w:t>
-      </w:r>
-    </w:p>
-    <w:p>
-      <w:pPr>
-        <w:keepNext w:val="0"/>
-        <w:keepLines w:val="0"/>
-        <w:pageBreakBefore w:val="0"/>
-        <w:widowControl w:val="0"/>
-        <w:numPr>
-          <w:numId w:val="0"/>
-        </w:numPr>
-        <w:kinsoku/>
-        <w:wordWrap/>
-        <w:overflowPunct/>
-        <w:topLinePunct w:val="0"/>
-        <w:autoSpaceDE/>
-        <w:autoSpaceDN/>
-        <w:bidi w:val="0"/>
-        <w:adjustRightInd/>
-        <w:snapToGrid/>
-        <w:spacing w:line="360" w:lineRule="auto"/>
-        <w:ind w:firstLine="480" w:firstLineChars="200"/>
-        <w:textAlignment w:val="auto"/>
-        <w:rPr>
-          <w:rFonts w:hint="eastAsia" w:ascii="宋体" w:hAnsi="宋体" w:eastAsia="宋体" w:cs="宋体"/>
-          <w:sz w:val="24"/>
-          <w:szCs w:val="24"/>
-          <w:lang w:val="en-US" w:eastAsia="zh-CN"/>
-        </w:rPr>
-      </w:pPr>
-      <w:r>
-        <w:rPr>
-          <w:rFonts w:hint="eastAsia" w:ascii="宋体" w:hAnsi="宋体" w:eastAsia="宋体" w:cs="宋体"/>
-          <w:sz w:val="24"/>
-          <w:szCs w:val="24"/>
-          <w:lang w:val="en-US" w:eastAsia="zh-CN"/>
-        </w:rPr>
-        <w:t>但是需要注意的是，这种对文档进行划分来分别存储并不是MongoDB 的强制要求，用户可以灵活选择。</w:t>
-      </w:r>
-    </w:p>
-    <w:p>
-      <w:pPr>
-        <w:keepNext w:val="0"/>
-        <w:keepLines w:val="0"/>
-        <w:pageBreakBefore w:val="0"/>
-        <w:widowControl w:val="0"/>
-        <w:numPr>
-          <w:numId w:val="0"/>
-        </w:numPr>
-        <w:kinsoku/>
-        <w:wordWrap/>
-        <w:overflowPunct/>
-        <w:topLinePunct w:val="0"/>
-        <w:autoSpaceDE/>
-        <w:autoSpaceDN/>
-        <w:bidi w:val="0"/>
-        <w:adjustRightInd/>
-        <w:snapToGrid/>
-        <w:spacing w:line="360" w:lineRule="auto"/>
-        <w:ind w:firstLine="480" w:firstLineChars="200"/>
-        <w:textAlignment w:val="auto"/>
-        <w:rPr>
-          <w:rFonts w:hint="eastAsia" w:ascii="宋体" w:hAnsi="宋体" w:eastAsia="宋体" w:cs="宋体"/>
-          <w:sz w:val="24"/>
-          <w:szCs w:val="24"/>
-          <w:lang w:val="en-US" w:eastAsia="zh-CN"/>
-        </w:rPr>
-      </w:pPr>
-      <w:r>
-        <w:rPr>
-          <w:rFonts w:hint="eastAsia" w:ascii="宋体" w:hAnsi="宋体" w:eastAsia="宋体" w:cs="宋体"/>
-          <w:sz w:val="24"/>
-          <w:szCs w:val="24"/>
-          <w:lang w:val="en-US" w:eastAsia="zh-CN"/>
-        </w:rPr>
-        <w:t>可以使用“.”按照命名空间将集合划分为子集合。</w:t>
-      </w:r>
-    </w:p>
-    <w:p>
-      <w:pPr>
-        <w:keepNext w:val="0"/>
-        <w:keepLines w:val="0"/>
-        <w:pageBreakBefore w:val="0"/>
-        <w:widowControl w:val="0"/>
-        <w:numPr>
-          <w:numId w:val="0"/>
-        </w:numPr>
-        <w:kinsoku/>
-        <w:wordWrap/>
-        <w:overflowPunct/>
-        <w:topLinePunct w:val="0"/>
-        <w:autoSpaceDE/>
-        <w:autoSpaceDN/>
-        <w:bidi w:val="0"/>
-        <w:adjustRightInd/>
-        <w:snapToGrid/>
-        <w:spacing w:line="360" w:lineRule="auto"/>
-        <w:ind w:firstLine="480" w:firstLineChars="200"/>
-        <w:textAlignment w:val="auto"/>
-        <w:rPr>
-          <w:rFonts w:hint="default"/>
-          <w:lang w:val="en-US" w:eastAsia="zh-CN"/>
-        </w:rPr>
-      </w:pPr>
-      <w:r>
-        <w:rPr>
-          <w:rFonts w:hint="eastAsia" w:ascii="宋体" w:hAnsi="宋体" w:eastAsia="宋体" w:cs="宋体"/>
-          <w:sz w:val="24"/>
-          <w:szCs w:val="24"/>
-          <w:lang w:val="en-US" w:eastAsia="zh-CN"/>
-        </w:rPr>
-        <w:t>例如，对于一个博客系统，可能包括blog.user 和blog.article 两个子集合，这样划分只是让组织结构更好一些，blog 集合和blog.user、blog.article 没有任何关系。虽然子集合没有任何特殊的地方，但是使用子集合组织数据结构清晰，这也是MongoDB 推荐的方法。</w:t>
-      </w:r>
-    </w:p>
-    <w:p>
-      <w:pPr>
-        <w:pStyle w:val="3"/>
-        <w:pageBreakBefore w:val="0"/>
-        <w:widowControl w:val="0"/>
-        <w:kinsoku/>
-        <w:wordWrap/>
-        <w:overflowPunct/>
-        <w:topLinePunct w:val="0"/>
-        <w:autoSpaceDE/>
-        <w:autoSpaceDN/>
-        <w:bidi w:val="0"/>
-        <w:adjustRightInd/>
-        <w:snapToGrid/>
-        <w:spacing w:line="360" w:lineRule="auto"/>
-        <w:textAlignment w:val="auto"/>
-        <w:rPr>
-          <w:rFonts w:hint="eastAsia" w:ascii="宋体" w:hAnsi="宋体" w:eastAsia="宋体" w:cs="宋体"/>
-          <w:sz w:val="30"/>
-          <w:szCs w:val="30"/>
-          <w:lang w:val="en-US" w:eastAsia="zh-CN"/>
-        </w:rPr>
-      </w:pPr>
-      <w:r>
-        <w:rPr>
-          <w:rFonts w:hint="eastAsia" w:ascii="宋体" w:hAnsi="宋体" w:eastAsia="宋体" w:cs="宋体"/>
-          <w:sz w:val="30"/>
-          <w:szCs w:val="30"/>
-          <w:lang w:val="en-US" w:eastAsia="zh-CN"/>
-        </w:rPr>
-        <w:t>2.3数据库</w:t>
       </w:r>
     </w:p>
     <w:p>
@@ -1238,22 +1067,23 @@
         <w:adjustRightInd/>
         <w:snapToGrid/>
         <w:spacing w:line="360" w:lineRule="auto"/>
-        <w:textAlignment w:val="auto"/>
-        <w:rPr>
-          <w:rFonts w:hint="eastAsia" w:ascii="宋体" w:hAnsi="宋体" w:eastAsia="宋体" w:cs="宋体"/>
-          <w:sz w:val="24"/>
-          <w:szCs w:val="24"/>
-          <w:lang w:val="en-US" w:eastAsia="zh-CN"/>
-        </w:rPr>
-      </w:pPr>
-      <w:r>
-        <w:rPr>
-          <w:rFonts w:hint="eastAsia" w:ascii="宋体" w:hAnsi="宋体" w:eastAsia="宋体" w:cs="宋体"/>
-          <w:sz w:val="24"/>
-          <w:szCs w:val="24"/>
-          <w:lang w:val="en-US" w:eastAsia="zh-CN"/>
-        </w:rPr>
-        <w:t>定义：</w:t>
+        <w:ind w:firstLine="480" w:firstLineChars="200"/>
+        <w:textAlignment w:val="auto"/>
+        <w:rPr>
+          <w:rFonts w:hint="eastAsia" w:ascii="宋体" w:hAnsi="宋体" w:eastAsia="宋体" w:cs="宋体"/>
+          <w:sz w:val="24"/>
+          <w:szCs w:val="24"/>
+          <w:lang w:val="en-US" w:eastAsia="zh-CN"/>
+        </w:rPr>
+      </w:pPr>
+      <w:r>
+        <w:rPr>
+          <w:rFonts w:hint="eastAsia" w:ascii="宋体" w:hAnsi="宋体" w:eastAsia="宋体" w:cs="宋体"/>
+          <w:sz w:val="24"/>
+          <w:szCs w:val="24"/>
+          <w:lang w:val="en-US" w:eastAsia="zh-CN"/>
+        </w:rPr>
+        <w:t>例如，对于网站的日志记录，可以根据日志的级别进行存储，Info级别日志存放在Info 集合中，Debug 级别日志存放在Debug 集合中，这样既方便了管理，也提供了查询性能。</w:t>
       </w:r>
     </w:p>
     <w:p>
@@ -1263,6 +1093,7 @@
         <w:pageBreakBefore w:val="0"/>
         <w:widowControl w:val="0"/>
         <w:numPr>
+          <w:ilvl w:val="0"/>
           <w:numId w:val="0"/>
         </w:numPr>
         <w:kinsoku/>
@@ -1291,45 +1122,7 @@
           <w:szCs w:val="24"/>
           <w:lang w:val="en-US" w:eastAsia="zh-CN"/>
         </w:rPr>
-        <w:t>MongoDB 中</w:t>
-      </w:r>
-      <w:r>
-        <w:rPr>
-          <w:rFonts w:hint="eastAsia" w:ascii="宋体" w:hAnsi="宋体" w:eastAsia="宋体" w:cs="宋体"/>
-          <w:color w:val="FF0000"/>
-          <w:sz w:val="24"/>
-          <w:szCs w:val="24"/>
-          <w:lang w:val="en-US" w:eastAsia="zh-CN"/>
-        </w:rPr>
-        <w:t>多个文档组成集合</w:t>
-      </w:r>
-      <w:r>
-        <w:rPr>
-          <w:rFonts w:hint="eastAsia" w:ascii="宋体" w:hAnsi="宋体" w:eastAsia="宋体" w:cs="宋体"/>
-          <w:sz w:val="24"/>
-          <w:szCs w:val="24"/>
-          <w:lang w:val="en-US" w:eastAsia="zh-CN"/>
-        </w:rPr>
-        <w:t>，</w:t>
-      </w:r>
-      <w:r>
-        <w:rPr>
-          <w:rFonts w:hint="eastAsia" w:ascii="宋体" w:hAnsi="宋体" w:eastAsia="宋体" w:cs="宋体"/>
-          <w:color w:val="FF0000"/>
-          <w:sz w:val="24"/>
-          <w:szCs w:val="24"/>
-          <w:lang w:val="en-US" w:eastAsia="zh-CN"/>
-        </w:rPr>
-        <w:t>多个集合组成数据库</w:t>
-      </w:r>
-      <w:r>
-        <w:rPr>
-          <w:rFonts w:hint="eastAsia" w:ascii="宋体" w:hAnsi="宋体" w:eastAsia="宋体" w:cs="宋体"/>
-          <w:sz w:val="24"/>
-          <w:szCs w:val="24"/>
-          <w:lang w:val="en-US" w:eastAsia="zh-CN"/>
-        </w:rPr>
-        <w:t>。</w:t>
+        <w:t>但是需要注意的是，这种对文档进行划分来分别存储并不是MongoDB 的强制要求，用户可以灵活选择。</w:t>
       </w:r>
     </w:p>
     <w:p>
@@ -1339,6 +1132,7 @@
         <w:pageBreakBefore w:val="0"/>
         <w:widowControl w:val="0"/>
         <w:numPr>
+          <w:ilvl w:val="0"/>
           <w:numId w:val="0"/>
         </w:numPr>
         <w:kinsoku/>
@@ -1367,26 +1161,7 @@
           <w:szCs w:val="24"/>
           <w:lang w:val="en-US" w:eastAsia="zh-CN"/>
         </w:rPr>
-        <w:t>一个MongoDB 实例可以承载多个数据库。它们之间可以看作相互独立，每个数据库都有独立的权限控制。</w:t>
-      </w:r>
-      <w:r>
-        <w:rPr>
-          <w:rFonts w:hint="eastAsia" w:ascii="宋体" w:hAnsi="宋体" w:eastAsia="宋体" w:cs="宋体"/>
-          <w:color w:val="FF0000"/>
-          <w:sz w:val="24"/>
-          <w:szCs w:val="24"/>
-          <w:lang w:val="en-US" w:eastAsia="zh-CN"/>
-        </w:rPr>
-        <w:t>在磁盘上，不同的数据库存放在不同的文件中</w:t>
-      </w:r>
-      <w:r>
-        <w:rPr>
-          <w:rFonts w:hint="eastAsia" w:ascii="宋体" w:hAnsi="宋体" w:eastAsia="宋体" w:cs="宋体"/>
-          <w:sz w:val="24"/>
-          <w:szCs w:val="24"/>
-          <w:lang w:val="en-US" w:eastAsia="zh-CN"/>
-        </w:rPr>
-        <w:t>。</w:t>
+        <w:t>可以使用“.”按照命名空间将集合划分为子集合。</w:t>
       </w:r>
     </w:p>
     <w:p>
@@ -1396,6 +1171,7 @@
         <w:pageBreakBefore w:val="0"/>
         <w:widowControl w:val="0"/>
         <w:numPr>
+          <w:ilvl w:val="0"/>
           <w:numId w:val="0"/>
         </w:numPr>
         <w:kinsoku/>
@@ -1408,6 +1184,249 @@
         <w:adjustRightInd/>
         <w:snapToGrid/>
         <w:spacing w:line="360" w:lineRule="auto"/>
+        <w:ind w:firstLine="480" w:firstLineChars="200"/>
+        <w:textAlignment w:val="auto"/>
+        <w:rPr>
+          <w:rFonts w:hint="default"/>
+          <w:lang w:val="en-US" w:eastAsia="zh-CN"/>
+        </w:rPr>
+      </w:pPr>
+      <w:r>
+        <w:rPr>
+          <w:rFonts w:hint="eastAsia" w:ascii="宋体" w:hAnsi="宋体" w:eastAsia="宋体" w:cs="宋体"/>
+          <w:sz w:val="24"/>
+          <w:szCs w:val="24"/>
+          <w:lang w:val="en-US" w:eastAsia="zh-CN"/>
+        </w:rPr>
+        <w:t>例如，对于一个博客系统，可能包括blog.user 和blog.article 两个子集合，这样划分只是让组织结构更好一些，blog 集合和blog.user、blog.article 没有任何关系。虽然子集合没有任何特殊的地方，但是使用子集合组织数据结构清晰，这也是MongoDB 推荐的方法。</w:t>
+      </w:r>
+    </w:p>
+    <w:p>
+      <w:pPr>
+        <w:pStyle w:val="3"/>
+        <w:pageBreakBefore w:val="0"/>
+        <w:widowControl w:val="0"/>
+        <w:kinsoku/>
+        <w:wordWrap/>
+        <w:overflowPunct/>
+        <w:topLinePunct w:val="0"/>
+        <w:autoSpaceDE/>
+        <w:autoSpaceDN/>
+        <w:bidi w:val="0"/>
+        <w:adjustRightInd/>
+        <w:snapToGrid/>
+        <w:spacing w:line="360" w:lineRule="auto"/>
+        <w:textAlignment w:val="auto"/>
+        <w:rPr>
+          <w:rFonts w:hint="eastAsia" w:ascii="宋体" w:hAnsi="宋体" w:eastAsia="宋体" w:cs="宋体"/>
+          <w:sz w:val="30"/>
+          <w:szCs w:val="30"/>
+          <w:lang w:val="en-US" w:eastAsia="zh-CN"/>
+        </w:rPr>
+      </w:pPr>
+      <w:r>
+        <w:rPr>
+          <w:rFonts w:hint="eastAsia" w:ascii="宋体" w:hAnsi="宋体" w:eastAsia="宋体" w:cs="宋体"/>
+          <w:sz w:val="30"/>
+          <w:szCs w:val="30"/>
+          <w:lang w:val="en-US" w:eastAsia="zh-CN"/>
+        </w:rPr>
+        <w:t>2.3数据库</w:t>
+      </w:r>
+    </w:p>
+    <w:p>
+      <w:pPr>
+        <w:keepNext w:val="0"/>
+        <w:keepLines w:val="0"/>
+        <w:pageBreakBefore w:val="0"/>
+        <w:widowControl w:val="0"/>
+        <w:numPr>
+          <w:ilvl w:val="0"/>
+          <w:numId w:val="0"/>
+        </w:numPr>
+        <w:kinsoku/>
+        <w:wordWrap/>
+        <w:overflowPunct/>
+        <w:topLinePunct w:val="0"/>
+        <w:autoSpaceDE/>
+        <w:autoSpaceDN/>
+        <w:bidi w:val="0"/>
+        <w:adjustRightInd/>
+        <w:snapToGrid/>
+        <w:spacing w:line="360" w:lineRule="auto"/>
+        <w:textAlignment w:val="auto"/>
+        <w:rPr>
+          <w:rFonts w:hint="eastAsia" w:ascii="宋体" w:hAnsi="宋体" w:eastAsia="宋体" w:cs="宋体"/>
+          <w:sz w:val="24"/>
+          <w:szCs w:val="24"/>
+          <w:lang w:val="en-US" w:eastAsia="zh-CN"/>
+        </w:rPr>
+      </w:pPr>
+      <w:r>
+        <w:rPr>
+          <w:rFonts w:hint="eastAsia" w:ascii="宋体" w:hAnsi="宋体" w:eastAsia="宋体" w:cs="宋体"/>
+          <w:sz w:val="24"/>
+          <w:szCs w:val="24"/>
+          <w:lang w:val="en-US" w:eastAsia="zh-CN"/>
+        </w:rPr>
+        <w:t>定义：</w:t>
+      </w:r>
+    </w:p>
+    <w:p>
+      <w:pPr>
+        <w:keepNext w:val="0"/>
+        <w:keepLines w:val="0"/>
+        <w:pageBreakBefore w:val="0"/>
+        <w:widowControl w:val="0"/>
+        <w:numPr>
+          <w:ilvl w:val="0"/>
+          <w:numId w:val="0"/>
+        </w:numPr>
+        <w:kinsoku/>
+        <w:wordWrap/>
+        <w:overflowPunct/>
+        <w:topLinePunct w:val="0"/>
+        <w:autoSpaceDE/>
+        <w:autoSpaceDN/>
+        <w:bidi w:val="0"/>
+        <w:adjustRightInd/>
+        <w:snapToGrid/>
+        <w:spacing w:line="360" w:lineRule="auto"/>
+        <w:ind w:firstLine="480" w:firstLineChars="200"/>
+        <w:textAlignment w:val="auto"/>
+        <w:rPr>
+          <w:rFonts w:hint="eastAsia" w:ascii="宋体" w:hAnsi="宋体" w:eastAsia="宋体" w:cs="宋体"/>
+          <w:sz w:val="24"/>
+          <w:szCs w:val="24"/>
+          <w:lang w:val="en-US" w:eastAsia="zh-CN"/>
+        </w:rPr>
+      </w:pPr>
+      <w:r>
+        <w:rPr>
+          <w:rFonts w:hint="eastAsia" w:ascii="宋体" w:hAnsi="宋体" w:eastAsia="宋体" w:cs="宋体"/>
+          <w:sz w:val="24"/>
+          <w:szCs w:val="24"/>
+          <w:lang w:val="en-US" w:eastAsia="zh-CN"/>
+        </w:rPr>
+        <w:t>MongoDB 中</w:t>
+      </w:r>
+      <w:r>
+        <w:rPr>
+          <w:rFonts w:hint="eastAsia" w:ascii="宋体" w:hAnsi="宋体" w:eastAsia="宋体" w:cs="宋体"/>
+          <w:color w:val="FF0000"/>
+          <w:sz w:val="24"/>
+          <w:szCs w:val="24"/>
+          <w:lang w:val="en-US" w:eastAsia="zh-CN"/>
+        </w:rPr>
+        <w:t>多个文档组成集合</w:t>
+      </w:r>
+      <w:r>
+        <w:rPr>
+          <w:rFonts w:hint="eastAsia" w:ascii="宋体" w:hAnsi="宋体" w:eastAsia="宋体" w:cs="宋体"/>
+          <w:sz w:val="24"/>
+          <w:szCs w:val="24"/>
+          <w:lang w:val="en-US" w:eastAsia="zh-CN"/>
+        </w:rPr>
+        <w:t>，</w:t>
+      </w:r>
+      <w:r>
+        <w:rPr>
+          <w:rFonts w:hint="eastAsia" w:ascii="宋体" w:hAnsi="宋体" w:eastAsia="宋体" w:cs="宋体"/>
+          <w:color w:val="FF0000"/>
+          <w:sz w:val="24"/>
+          <w:szCs w:val="24"/>
+          <w:lang w:val="en-US" w:eastAsia="zh-CN"/>
+        </w:rPr>
+        <w:t>多个集合组成数据库</w:t>
+      </w:r>
+      <w:r>
+        <w:rPr>
+          <w:rFonts w:hint="eastAsia" w:ascii="宋体" w:hAnsi="宋体" w:eastAsia="宋体" w:cs="宋体"/>
+          <w:sz w:val="24"/>
+          <w:szCs w:val="24"/>
+          <w:lang w:val="en-US" w:eastAsia="zh-CN"/>
+        </w:rPr>
+        <w:t>。</w:t>
+      </w:r>
+    </w:p>
+    <w:p>
+      <w:pPr>
+        <w:keepNext w:val="0"/>
+        <w:keepLines w:val="0"/>
+        <w:pageBreakBefore w:val="0"/>
+        <w:widowControl w:val="0"/>
+        <w:numPr>
+          <w:ilvl w:val="0"/>
+          <w:numId w:val="0"/>
+        </w:numPr>
+        <w:kinsoku/>
+        <w:wordWrap/>
+        <w:overflowPunct/>
+        <w:topLinePunct w:val="0"/>
+        <w:autoSpaceDE/>
+        <w:autoSpaceDN/>
+        <w:bidi w:val="0"/>
+        <w:adjustRightInd/>
+        <w:snapToGrid/>
+        <w:spacing w:line="360" w:lineRule="auto"/>
+        <w:ind w:firstLine="480" w:firstLineChars="200"/>
+        <w:textAlignment w:val="auto"/>
+        <w:rPr>
+          <w:rFonts w:hint="eastAsia" w:ascii="宋体" w:hAnsi="宋体" w:eastAsia="宋体" w:cs="宋体"/>
+          <w:sz w:val="24"/>
+          <w:szCs w:val="24"/>
+          <w:lang w:val="en-US" w:eastAsia="zh-CN"/>
+        </w:rPr>
+      </w:pPr>
+      <w:r>
+        <w:rPr>
+          <w:rFonts w:hint="eastAsia" w:ascii="宋体" w:hAnsi="宋体" w:eastAsia="宋体" w:cs="宋体"/>
+          <w:sz w:val="24"/>
+          <w:szCs w:val="24"/>
+          <w:lang w:val="en-US" w:eastAsia="zh-CN"/>
+        </w:rPr>
+        <w:t>一个MongoDB 实例可以承载多个数据库。它们之间可以看作相互独立，每个数据库都有独立的权限控制。</w:t>
+      </w:r>
+      <w:r>
+        <w:rPr>
+          <w:rFonts w:hint="eastAsia" w:ascii="宋体" w:hAnsi="宋体" w:eastAsia="宋体" w:cs="宋体"/>
+          <w:color w:val="FF0000"/>
+          <w:sz w:val="24"/>
+          <w:szCs w:val="24"/>
+          <w:lang w:val="en-US" w:eastAsia="zh-CN"/>
+        </w:rPr>
+        <w:t>在磁盘上，不同的数据库存放在不同的文件中</w:t>
+      </w:r>
+      <w:r>
+        <w:rPr>
+          <w:rFonts w:hint="eastAsia" w:ascii="宋体" w:hAnsi="宋体" w:eastAsia="宋体" w:cs="宋体"/>
+          <w:sz w:val="24"/>
+          <w:szCs w:val="24"/>
+          <w:lang w:val="en-US" w:eastAsia="zh-CN"/>
+        </w:rPr>
+        <w:t>。</w:t>
+      </w:r>
+    </w:p>
+    <w:p>
+      <w:pPr>
+        <w:keepNext w:val="0"/>
+        <w:keepLines w:val="0"/>
+        <w:pageBreakBefore w:val="0"/>
+        <w:widowControl w:val="0"/>
+        <w:numPr>
+          <w:ilvl w:val="0"/>
+          <w:numId w:val="0"/>
+        </w:numPr>
+        <w:kinsoku/>
+        <w:wordWrap/>
+        <w:overflowPunct/>
+        <w:topLinePunct w:val="0"/>
+        <w:autoSpaceDE/>
+        <w:autoSpaceDN/>
+        <w:bidi w:val="0"/>
+        <w:adjustRightInd/>
+        <w:snapToGrid/>
+        <w:spacing w:line="360" w:lineRule="auto"/>
         <w:textAlignment w:val="auto"/>
         <w:rPr>
           <w:rFonts w:hint="eastAsia" w:ascii="宋体" w:hAnsi="宋体" w:eastAsia="宋体" w:cs="宋体"/>
@@ -1437,6 +1456,7 @@
         <w:pageBreakBefore w:val="0"/>
         <w:widowControl w:val="0"/>
         <w:numPr>
+          <w:ilvl w:val="0"/>
           <w:numId w:val="0"/>
         </w:numPr>
         <w:kinsoku/>
@@ -1475,6 +1495,7 @@
         <w:pageBreakBefore w:val="0"/>
         <w:widowControl w:val="0"/>
         <w:numPr>
+          <w:ilvl w:val="0"/>
           <w:numId w:val="0"/>
         </w:numPr>
         <w:kinsoku/>
@@ -1513,6 +1534,7 @@
         <w:pageBreakBefore w:val="0"/>
         <w:widowControl w:val="0"/>
         <w:numPr>
+          <w:ilvl w:val="0"/>
           <w:numId w:val="0"/>
         </w:numPr>
         <w:kinsoku/>
@@ -1597,43 +1619,7 @@
           <w:szCs w:val="24"/>
           <w:lang w:val="en-US" w:eastAsia="zh-CN"/>
         </w:rPr>
-        <w:t>一个MongoDB 实例可以包含一组数据库，一个DataBase可以包含一组Collection(集合)，一个集合可以包含一组Document</w:t>
-      </w:r>
-      <w:r>
-        <w:rPr>
-          <w:rFonts w:hint="eastAsia" w:ascii="宋体" w:hAnsi="宋体" w:eastAsia="宋体" w:cs="宋体"/>
-          <w:sz w:val="24"/>
-          <w:szCs w:val="24"/>
-          <w:lang w:val="en-US" w:eastAsia="zh-CN"/>
-        </w:rPr>
-        <w:t>(</w:t>
-      </w:r>
-      <w:r>
-        <w:rPr>
-          <w:rFonts w:hint="eastAsia" w:ascii="宋体" w:hAnsi="宋体" w:eastAsia="宋体" w:cs="宋体"/>
-          <w:sz w:val="24"/>
-          <w:szCs w:val="24"/>
-          <w:lang w:val="en-US" w:eastAsia="zh-CN"/>
-        </w:rPr>
-        <w:t>文档</w:t>
-      </w:r>
-      <w:r>
-        <w:rPr>
-          <w:rFonts w:hint="eastAsia" w:ascii="宋体" w:hAnsi="宋体" w:eastAsia="宋体" w:cs="宋体"/>
-          <w:sz w:val="24"/>
-          <w:szCs w:val="24"/>
-          <w:lang w:val="en-US" w:eastAsia="zh-CN"/>
-        </w:rPr>
-        <w:t>)</w:t>
-      </w:r>
-      <w:r>
-        <w:rPr>
-          <w:rFonts w:hint="eastAsia" w:ascii="宋体" w:hAnsi="宋体" w:eastAsia="宋体" w:cs="宋体"/>
-          <w:sz w:val="24"/>
-          <w:szCs w:val="24"/>
-          <w:lang w:val="en-US" w:eastAsia="zh-CN"/>
-        </w:rPr>
-        <w:t>。</w:t>
+        <w:t>一个MongoDB 实例可以包含一组数据库，一个DataBase可以包含一组Collection(集合)，一个集合可以包含一组Document(文档)。</w:t>
       </w:r>
     </w:p>
     <w:p>
@@ -1714,6 +1700,7 @@
     <w:p>
       <w:pPr>
         <w:numPr>
+          <w:ilvl w:val="0"/>
           <w:numId w:val="0"/>
         </w:numPr>
         <w:ind w:firstLine="420" w:firstLineChars="0"/>
@@ -1735,6 +1722,7 @@
     <w:p>
       <w:pPr>
         <w:numPr>
+          <w:ilvl w:val="0"/>
           <w:numId w:val="0"/>
         </w:numPr>
         <w:jc w:val="center"/>
@@ -1828,6 +1816,7 @@
     <w:p>
       <w:pPr>
         <w:numPr>
+          <w:ilvl w:val="0"/>
           <w:numId w:val="0"/>
         </w:numPr>
         <w:jc w:val="both"/>
@@ -1851,6 +1840,7 @@
     <w:p>
       <w:pPr>
         <w:numPr>
+          <w:ilvl w:val="0"/>
           <w:numId w:val="0"/>
         </w:numPr>
         <w:jc w:val="center"/>
@@ -1902,6 +1892,7 @@
     <w:p>
       <w:pPr>
         <w:numPr>
+          <w:ilvl w:val="0"/>
           <w:numId w:val="0"/>
         </w:numPr>
         <w:jc w:val="both"/>
@@ -1925,6 +1916,7 @@
     <w:p>
       <w:pPr>
         <w:numPr>
+          <w:ilvl w:val="0"/>
           <w:numId w:val="0"/>
         </w:numPr>
         <w:jc w:val="center"/>
@@ -1982,6 +1974,7 @@
     <w:p>
       <w:pPr>
         <w:numPr>
+          <w:ilvl w:val="0"/>
           <w:numId w:val="0"/>
         </w:numPr>
         <w:jc w:val="center"/>
@@ -2039,6 +2032,7 @@
     <w:p>
       <w:pPr>
         <w:numPr>
+          <w:ilvl w:val="0"/>
           <w:numId w:val="0"/>
         </w:numPr>
         <w:jc w:val="center"/>
@@ -2100,6 +2094,7 @@
         <w:pageBreakBefore w:val="0"/>
         <w:widowControl w:val="0"/>
         <w:numPr>
+          <w:ilvl w:val="0"/>
           <w:numId w:val="0"/>
         </w:numPr>
         <w:kinsoku/>
@@ -2193,6 +2188,7 @@
         <w:pageBreakBefore w:val="0"/>
         <w:widowControl w:val="0"/>
         <w:numPr>
+          <w:ilvl w:val="0"/>
           <w:numId w:val="0"/>
         </w:numPr>
         <w:kinsoku/>
@@ -2230,6 +2226,7 @@
         <w:pageBreakBefore w:val="0"/>
         <w:widowControl w:val="0"/>
         <w:numPr>
+          <w:ilvl w:val="0"/>
           <w:numId w:val="0"/>
         </w:numPr>
         <w:kinsoku/>
@@ -2346,6 +2343,7 @@
         <w:pageBreakBefore w:val="0"/>
         <w:widowControl w:val="0"/>
         <w:numPr>
+          <w:ilvl w:val="0"/>
           <w:numId w:val="0"/>
         </w:numPr>
         <w:kinsoku/>
@@ -2462,6 +2460,7 @@
         <w:pageBreakBefore w:val="0"/>
         <w:widowControl w:val="0"/>
         <w:numPr>
+          <w:ilvl w:val="0"/>
           <w:numId w:val="0"/>
         </w:numPr>
         <w:kinsoku/>
@@ -2540,6 +2539,7 @@
         <w:pageBreakBefore w:val="0"/>
         <w:widowControl w:val="0"/>
         <w:numPr>
+          <w:ilvl w:val="0"/>
           <w:numId w:val="0"/>
         </w:numPr>
         <w:kinsoku/>
@@ -2578,6 +2578,7 @@
         <w:pageBreakBefore w:val="0"/>
         <w:widowControl w:val="0"/>
         <w:numPr>
+          <w:ilvl w:val="0"/>
           <w:numId w:val="0"/>
         </w:numPr>
         <w:kinsoku/>
@@ -2656,6 +2657,7 @@
         <w:pageBreakBefore w:val="0"/>
         <w:widowControl w:val="0"/>
         <w:numPr>
+          <w:ilvl w:val="0"/>
           <w:numId w:val="0"/>
         </w:numPr>
         <w:kinsoku/>
@@ -2694,6 +2696,7 @@
         <w:pageBreakBefore w:val="0"/>
         <w:widowControl w:val="0"/>
         <w:numPr>
+          <w:ilvl w:val="0"/>
           <w:numId w:val="0"/>
         </w:numPr>
         <w:kinsoku/>
@@ -2772,6 +2775,7 @@
         <w:pageBreakBefore w:val="0"/>
         <w:widowControl w:val="0"/>
         <w:numPr>
+          <w:ilvl w:val="0"/>
           <w:numId w:val="0"/>
         </w:numPr>
         <w:kinsoku/>
@@ -2810,6 +2814,7 @@
         <w:pageBreakBefore w:val="0"/>
         <w:widowControl w:val="0"/>
         <w:numPr>
+          <w:ilvl w:val="0"/>
           <w:numId w:val="0"/>
         </w:numPr>
         <w:kinsoku/>
@@ -2848,6 +2853,7 @@
         <w:pageBreakBefore w:val="0"/>
         <w:widowControl w:val="0"/>
         <w:numPr>
+          <w:ilvl w:val="0"/>
           <w:numId w:val="0"/>
         </w:numPr>
         <w:kinsoku/>
@@ -2926,6 +2932,7 @@
         <w:pageBreakBefore w:val="0"/>
         <w:widowControl w:val="0"/>
         <w:numPr>
+          <w:ilvl w:val="0"/>
           <w:numId w:val="0"/>
         </w:numPr>
         <w:kinsoku/>
@@ -2964,6 +2971,7 @@
         <w:pageBreakBefore w:val="0"/>
         <w:widowControl w:val="0"/>
         <w:numPr>
+          <w:ilvl w:val="0"/>
           <w:numId w:val="0"/>
         </w:numPr>
         <w:kinsoku/>
@@ -3042,6 +3050,7 @@
         <w:pageBreakBefore w:val="0"/>
         <w:widowControl w:val="0"/>
         <w:numPr>
+          <w:ilvl w:val="0"/>
           <w:numId w:val="0"/>
         </w:numPr>
         <w:kinsoku/>
@@ -3080,6 +3089,7 @@
         <w:pageBreakBefore w:val="0"/>
         <w:widowControl w:val="0"/>
         <w:numPr>
+          <w:ilvl w:val="0"/>
           <w:numId w:val="0"/>
         </w:numPr>
         <w:kinsoku/>
@@ -3251,6 +3261,7 @@
     <w:p>
       <w:pPr>
         <w:numPr>
+          <w:ilvl w:val="0"/>
           <w:numId w:val="0"/>
         </w:numPr>
         <w:jc w:val="left"/>
@@ -3372,6 +3383,7 @@
     <w:p>
       <w:pPr>
         <w:numPr>
+          <w:ilvl w:val="0"/>
           <w:numId w:val="0"/>
         </w:numPr>
         <w:jc w:val="left"/>
@@ -3470,6 +3482,7 @@
     <w:p>
       <w:pPr>
         <w:numPr>
+          <w:ilvl w:val="0"/>
           <w:numId w:val="0"/>
         </w:numPr>
         <w:jc w:val="center"/>
@@ -3482,6 +3495,7 @@
     <w:p>
       <w:pPr>
         <w:numPr>
+          <w:ilvl w:val="0"/>
           <w:numId w:val="0"/>
         </w:numPr>
         <w:rPr>
@@ -3670,6 +3684,7 @@
         <w:pageBreakBefore w:val="0"/>
         <w:widowControl w:val="0"/>
         <w:numPr>
+          <w:ilvl w:val="0"/>
           <w:numId w:val="0"/>
         </w:numPr>
         <w:kinsoku/>
@@ -3858,6 +3873,7 @@
         <w:pageBreakBefore w:val="0"/>
         <w:widowControl w:val="0"/>
         <w:numPr>
+          <w:ilvl w:val="0"/>
           <w:numId w:val="0"/>
         </w:numPr>
         <w:kinsoku/>
@@ -3894,6 +3910,7 @@
         <w:pageBreakBefore w:val="0"/>
         <w:widowControl w:val="0"/>
         <w:numPr>
+          <w:ilvl w:val="0"/>
           <w:numId w:val="0"/>
         </w:numPr>
         <w:kinsoku/>
@@ -3987,6 +4004,7 @@
         <w:pageBreakBefore w:val="0"/>
         <w:widowControl w:val="0"/>
         <w:numPr>
+          <w:ilvl w:val="0"/>
           <w:numId w:val="0"/>
         </w:numPr>
         <w:kinsoku/>
@@ -4023,6 +4041,7 @@
         <w:pageBreakBefore w:val="0"/>
         <w:widowControl w:val="0"/>
         <w:numPr>
+          <w:ilvl w:val="0"/>
           <w:numId w:val="0"/>
         </w:numPr>
         <w:kinsoku/>
@@ -4095,6 +4114,7 @@
         <w:pageBreakBefore w:val="0"/>
         <w:widowControl w:val="0"/>
         <w:numPr>
+          <w:ilvl w:val="0"/>
           <w:numId w:val="0"/>
         </w:numPr>
         <w:kinsoku/>
@@ -4138,6 +4158,7 @@
         <w:pageBreakBefore w:val="0"/>
         <w:widowControl w:val="0"/>
         <w:numPr>
+          <w:ilvl w:val="0"/>
           <w:numId w:val="0"/>
         </w:numPr>
         <w:kinsoku/>
@@ -4203,6 +4224,7 @@
         <w:pageBreakBefore w:val="0"/>
         <w:widowControl w:val="0"/>
         <w:numPr>
+          <w:ilvl w:val="0"/>
           <w:numId w:val="0"/>
         </w:numPr>
         <w:kinsoku/>
@@ -4330,6 +4352,7 @@
         <w:pageBreakBefore w:val="0"/>
         <w:widowControl w:val="0"/>
         <w:numPr>
+          <w:ilvl w:val="0"/>
           <w:numId w:val="0"/>
         </w:numPr>
         <w:kinsoku/>
@@ -4366,6 +4389,7 @@
         <w:pageBreakBefore w:val="0"/>
         <w:widowControl w:val="0"/>
         <w:numPr>
+          <w:ilvl w:val="0"/>
           <w:numId w:val="0"/>
         </w:numPr>
         <w:kinsoku/>
@@ -4459,6 +4483,7 @@
         <w:pageBreakBefore w:val="0"/>
         <w:widowControl w:val="0"/>
         <w:numPr>
+          <w:ilvl w:val="0"/>
           <w:numId w:val="0"/>
         </w:numPr>
         <w:kinsoku/>
@@ -4495,6 +4520,7 @@
         <w:pageBreakBefore w:val="0"/>
         <w:widowControl w:val="0"/>
         <w:numPr>
+          <w:ilvl w:val="0"/>
           <w:numId w:val="0"/>
         </w:numPr>
         <w:kinsoku/>
@@ -4721,7 +4747,7 @@
           <w:szCs w:val="30"/>
           <w:lang w:val="en-US" w:eastAsia="zh-CN"/>
         </w:rPr>
-        <w:t>6.3增删改查</w:t>
+        <w:t>6.3增查改删</w:t>
       </w:r>
     </w:p>
     <w:p>
@@ -4747,11 +4773,30 @@
     </w:p>
     <w:p>
       <w:pPr>
+        <w:ind w:firstLine="0" w:firstLineChars="0"/>
+        <w:rPr>
+          <w:rFonts w:hint="default"/>
+          <w:lang w:val="en-US" w:eastAsia="zh-CN"/>
+        </w:rPr>
+      </w:pPr>
+      <w:r>
+        <w:rPr>
+          <w:rFonts w:hint="eastAsia"/>
+          <w:sz w:val="28"/>
+          <w:szCs w:val="28"/>
+          <w:lang w:val="en-US" w:eastAsia="zh-CN"/>
+        </w:rPr>
+        <w:t>格式：</w:t>
+      </w:r>
+    </w:p>
+    <w:p>
+      <w:pPr>
         <w:keepNext w:val="0"/>
         <w:keepLines w:val="0"/>
         <w:pageBreakBefore w:val="0"/>
         <w:widowControl w:val="0"/>
         <w:numPr>
+          <w:ilvl w:val="0"/>
           <w:numId w:val="0"/>
         </w:numPr>
         <w:kinsoku/>
@@ -4764,7 +4809,7 @@
         <w:adjustRightInd/>
         <w:snapToGrid/>
         <w:spacing w:line="360" w:lineRule="auto"/>
-        <w:ind w:left="420" w:leftChars="0" w:firstLine="420" w:firstLineChars="0"/>
+        <w:ind w:left="840" w:leftChars="0" w:firstLine="0" w:firstLineChars="0"/>
         <w:textAlignment w:val="auto"/>
         <w:rPr>
           <w:rFonts w:hint="eastAsia" w:ascii="宋体" w:hAnsi="宋体" w:eastAsia="宋体" w:cs="宋体"/>
@@ -4790,6 +4835,46 @@
         <w:pageBreakBefore w:val="0"/>
         <w:widowControl w:val="0"/>
         <w:numPr>
+          <w:ilvl w:val="0"/>
+          <w:numId w:val="0"/>
+        </w:numPr>
+        <w:kinsoku/>
+        <w:wordWrap/>
+        <w:overflowPunct/>
+        <w:topLinePunct w:val="0"/>
+        <w:autoSpaceDE/>
+        <w:autoSpaceDN/>
+        <w:bidi w:val="0"/>
+        <w:adjustRightInd/>
+        <w:snapToGrid/>
+        <w:spacing w:line="360" w:lineRule="auto"/>
+        <w:ind w:left="840" w:leftChars="0" w:firstLine="0" w:firstLineChars="0"/>
+        <w:textAlignment w:val="auto"/>
+        <w:rPr>
+          <w:rFonts w:hint="eastAsia" w:ascii="宋体" w:hAnsi="宋体" w:eastAsia="宋体" w:cs="宋体"/>
+          <w:sz w:val="24"/>
+          <w:szCs w:val="24"/>
+          <w:lang w:val="en-US" w:eastAsia="zh-CN"/>
+        </w:rPr>
+      </w:pPr>
+      <w:r>
+        <w:rPr>
+          <w:rFonts w:hint="eastAsia" w:ascii="宋体" w:hAnsi="宋体" w:eastAsia="宋体" w:cs="宋体"/>
+          <w:sz w:val="24"/>
+          <w:szCs w:val="24"/>
+          <w:lang w:val="en-US" w:eastAsia="zh-CN"/>
+        </w:rPr>
+        <w:t>db.集合名.save({"name":"zhangsan"})</w:t>
+      </w:r>
+    </w:p>
+    <w:p>
+      <w:pPr>
+        <w:keepNext w:val="0"/>
+        <w:keepLines w:val="0"/>
+        <w:pageBreakBefore w:val="0"/>
+        <w:widowControl w:val="0"/>
+        <w:numPr>
+          <w:ilvl w:val="0"/>
           <w:numId w:val="0"/>
         </w:numPr>
         <w:kinsoku/>
@@ -4833,6 +4918,7 @@
         <w:pageBreakBefore w:val="0"/>
         <w:widowControl w:val="0"/>
         <w:numPr>
+          <w:ilvl w:val="0"/>
           <w:numId w:val="0"/>
         </w:numPr>
         <w:kinsoku/>
@@ -4871,6 +4957,7 @@
         <w:pageBreakBefore w:val="0"/>
         <w:widowControl w:val="0"/>
         <w:numPr>
+          <w:ilvl w:val="0"/>
           <w:numId w:val="0"/>
         </w:numPr>
         <w:kinsoku/>
@@ -4909,6 +4996,7 @@
         <w:pageBreakBefore w:val="0"/>
         <w:widowControl w:val="0"/>
         <w:numPr>
+          <w:ilvl w:val="0"/>
           <w:numId w:val="0"/>
         </w:numPr>
         <w:kinsoku/>
@@ -4937,16 +5025,7 @@
           <w:szCs w:val="24"/>
           <w:lang w:val="en-US" w:eastAsia="zh-CN"/>
         </w:rPr>
-        <w:t>·</w:t>
-      </w:r>
-      <w:r>
-        <w:rPr>
-          <w:rFonts w:hint="eastAsia" w:ascii="宋体" w:hAnsi="宋体" w:eastAsia="宋体" w:cs="宋体"/>
-          <w:sz w:val="24"/>
-          <w:szCs w:val="24"/>
-          <w:lang w:val="en-US" w:eastAsia="zh-CN"/>
-        </w:rPr>
-        <w:t>对象的键统一不加引号（方便看），但是查看集合数据时系统会自动加；</w:t>
+        <w:t>·对象的键统一不加引号（方便看），但是查看集合数据时系统会自动加；</w:t>
       </w:r>
     </w:p>
     <w:p>
@@ -4956,6 +5035,7 @@
         <w:pageBreakBefore w:val="0"/>
         <w:widowControl w:val="0"/>
         <w:numPr>
+          <w:ilvl w:val="0"/>
           <w:numId w:val="0"/>
         </w:numPr>
         <w:kinsoku/>
@@ -4982,16 +5062,7 @@
           <w:szCs w:val="24"/>
           <w:lang w:val="en-US" w:eastAsia="zh-CN"/>
         </w:rPr>
-        <w:t>·</w:t>
-      </w:r>
-      <w:r>
-        <w:rPr>
-          <w:rFonts w:hint="eastAsia" w:ascii="宋体" w:hAnsi="宋体" w:eastAsia="宋体" w:cs="宋体"/>
-          <w:sz w:val="24"/>
-          <w:szCs w:val="24"/>
-          <w:lang w:val="en-US" w:eastAsia="zh-CN"/>
-        </w:rPr>
-        <w:t>mongodb会给每条数据增加一个全球唯一的_id键；</w:t>
+        <w:t>·mongodb会给每条数据增加一个全球唯一的_id键；</w:t>
       </w:r>
     </w:p>
     <w:p>
@@ -5001,6 +5072,7 @@
         <w:pageBreakBefore w:val="0"/>
         <w:widowControl w:val="0"/>
         <w:numPr>
+          <w:ilvl w:val="0"/>
           <w:numId w:val="0"/>
         </w:numPr>
         <w:kinsoku/>
@@ -5024,8 +5096,8 @@
       <w:r>
         <w:drawing>
           <wp:inline distT="0" distB="0" distL="114300" distR="114300">
-            <wp:extent cx="4281805" cy="1637665"/>
-            <wp:effectExtent l="0" t="0" r="4445" b="635"/>
+            <wp:extent cx="3348990" cy="1280795"/>
+            <wp:effectExtent l="0" t="0" r="3810" b="14605"/>
             <wp:docPr id="33" name="图片 33"/>
             <wp:cNvGraphicFramePr>
               <a:graphicFrameLocks xmlns:a="http://schemas.openxmlformats.org/drawingml/2006/main" noChangeAspect="1"/>
@@ -5048,7 +5120,7 @@
                   <pic:spPr>
                     <a:xfrm>
                       <a:off x="0" y="0"/>
-                      <a:ext cx="4281805" cy="1637665"/>
+                      <a:ext cx="3348990" cy="1280795"/>
                     </a:xfrm>
                     <a:prstGeom prst="rect">
                       <a:avLst/>
@@ -5067,9 +5139,31 @@
     </w:p>
     <w:p>
       <w:pPr>
+        <w:pStyle w:val="4"/>
+        <w:bidi w:val="0"/>
+        <w:rPr>
+          <w:rFonts w:hint="default"/>
+          <w:sz w:val="28"/>
+          <w:szCs w:val="28"/>
+          <w:lang w:val="en-US" w:eastAsia="zh-CN"/>
+        </w:rPr>
+      </w:pPr>
+      <w:r>
+        <w:rPr>
+          <w:rFonts w:hint="eastAsia"/>
+          <w:sz w:val="28"/>
+          <w:szCs w:val="28"/>
+          <w:lang w:val="en-US" w:eastAsia="zh-CN"/>
+        </w:rPr>
+        <w:t>查询</w:t>
+      </w:r>
+    </w:p>
+    <w:p>
+      <w:pPr>
         <w:pageBreakBefore w:val="0"/>
         <w:widowControl w:val="0"/>
         <w:numPr>
+          <w:ilvl w:val="0"/>
           <w:numId w:val="0"/>
         </w:numPr>
         <w:kinsoku/>
@@ -5082,55 +5176,23 @@
         <w:adjustRightInd/>
         <w:snapToGrid/>
         <w:spacing w:line="360" w:lineRule="auto"/>
-        <w:jc w:val="center"/>
-        <w:textAlignment w:val="auto"/>
-        <w:rPr>
-          <w:rFonts w:hint="default"/>
-          <w:lang w:val="en-US" w:eastAsia="zh-CN"/>
-        </w:rPr>
-      </w:pPr>
-      <w:r>
-        <w:drawing>
-          <wp:inline distT="0" distB="0" distL="114300" distR="114300">
-            <wp:extent cx="4308475" cy="1149985"/>
-            <wp:effectExtent l="0" t="0" r="15875" b="12065"/>
-            <wp:docPr id="34" name="图片 34"/>
-            <wp:cNvGraphicFramePr>
-              <a:graphicFrameLocks xmlns:a="http://schemas.openxmlformats.org/drawingml/2006/main" noChangeAspect="1"/>
-            </wp:cNvGraphicFramePr>
-            <a:graphic xmlns:a="http://schemas.openxmlformats.org/drawingml/2006/main">
-              <a:graphicData uri="http://schemas.openxmlformats.org/drawingml/2006/picture">
-                <pic:pic xmlns:pic="http://schemas.openxmlformats.org/drawingml/2006/picture">
-                  <pic:nvPicPr>
-                    <pic:cNvPr id="34" name="图片 34"/>
-                    <pic:cNvPicPr>
-                      <a:picLocks noChangeAspect="1"/>
-                    </pic:cNvPicPr>
-                  </pic:nvPicPr>
-                  <pic:blipFill>
-                    <a:blip r:embed="rId32"/>
-                    <a:stretch>
-                      <a:fillRect/>
-                    </a:stretch>
-                  </pic:blipFill>
-                  <pic:spPr>
-                    <a:xfrm>
-                      <a:off x="0" y="0"/>
-                      <a:ext cx="4308475" cy="1149985"/>
-                    </a:xfrm>
-                    <a:prstGeom prst="rect">
-                      <a:avLst/>
-                    </a:prstGeom>
-                    <a:noFill/>
-                    <a:ln>
-                      <a:noFill/>
-                    </a:ln>
-                  </pic:spPr>
-                </pic:pic>
-              </a:graphicData>
-            </a:graphic>
-          </wp:inline>
-        </w:drawing>
+        <w:ind w:firstLine="0" w:firstLineChars="0"/>
+        <w:textAlignment w:val="auto"/>
+        <w:rPr>
+          <w:rFonts w:hint="eastAsia" w:ascii="宋体" w:hAnsi="宋体" w:eastAsia="宋体" w:cs="宋体"/>
+          <w:sz w:val="24"/>
+          <w:szCs w:val="24"/>
+          <w:lang w:val="en-US" w:eastAsia="zh-CN"/>
+        </w:rPr>
+      </w:pPr>
+      <w:r>
+        <w:rPr>
+          <w:rFonts w:hint="eastAsia" w:ascii="宋体" w:hAnsi="宋体" w:eastAsia="宋体" w:cs="宋体"/>
+          <w:sz w:val="24"/>
+          <w:szCs w:val="24"/>
+          <w:lang w:val="en-US" w:eastAsia="zh-CN"/>
+        </w:rPr>
+        <w:t>格式：</w:t>
       </w:r>
     </w:p>
     <w:p>
@@ -5138,6 +5200,7 @@
         <w:pageBreakBefore w:val="0"/>
         <w:widowControl w:val="0"/>
         <w:numPr>
+          <w:ilvl w:val="0"/>
           <w:numId w:val="0"/>
         </w:numPr>
         <w:kinsoku/>
@@ -5150,22 +5213,23 @@
         <w:adjustRightInd/>
         <w:snapToGrid/>
         <w:spacing w:line="360" w:lineRule="auto"/>
-        <w:textAlignment w:val="auto"/>
-        <w:rPr>
-          <w:rFonts w:hint="default" w:ascii="宋体" w:hAnsi="宋体" w:eastAsia="宋体" w:cs="宋体"/>
-          <w:sz w:val="24"/>
-          <w:szCs w:val="24"/>
-          <w:lang w:val="en-US" w:eastAsia="zh-CN"/>
-        </w:rPr>
-      </w:pPr>
-      <w:r>
-        <w:rPr>
-          <w:rFonts w:hint="eastAsia" w:ascii="宋体" w:hAnsi="宋体" w:eastAsia="宋体" w:cs="宋体"/>
-          <w:sz w:val="24"/>
-          <w:szCs w:val="24"/>
-          <w:lang w:val="en-US" w:eastAsia="zh-CN"/>
-        </w:rPr>
-        <w:t>一次性插入多条数据：(传递数据，数组中写一个个JSON数据即可)</w:t>
+        <w:ind w:left="840" w:leftChars="0" w:firstLine="0" w:firstLineChars="0"/>
+        <w:textAlignment w:val="auto"/>
+        <w:rPr>
+          <w:rFonts w:hint="eastAsia" w:ascii="宋体" w:hAnsi="宋体" w:eastAsia="宋体" w:cs="宋体"/>
+          <w:sz w:val="24"/>
+          <w:szCs w:val="24"/>
+          <w:lang w:val="en-US" w:eastAsia="zh-CN"/>
+        </w:rPr>
+      </w:pPr>
+      <w:r>
+        <w:rPr>
+          <w:rFonts w:hint="eastAsia" w:ascii="宋体" w:hAnsi="宋体" w:eastAsia="宋体" w:cs="宋体"/>
+          <w:sz w:val="24"/>
+          <w:szCs w:val="24"/>
+          <w:lang w:val="en-US" w:eastAsia="zh-CN"/>
+        </w:rPr>
+        <w:t>db.task.find()</w:t>
       </w:r>
     </w:p>
     <w:p>
@@ -5173,6 +5237,7 @@
         <w:pageBreakBefore w:val="0"/>
         <w:widowControl w:val="0"/>
         <w:numPr>
+          <w:ilvl w:val="0"/>
           <w:numId w:val="0"/>
         </w:numPr>
         <w:kinsoku/>
@@ -5185,22 +5250,583 @@
         <w:adjustRightInd/>
         <w:snapToGrid/>
         <w:spacing w:line="360" w:lineRule="auto"/>
-        <w:textAlignment w:val="auto"/>
-        <w:rPr>
-          <w:rFonts w:hint="eastAsia" w:ascii="宋体" w:hAnsi="宋体" w:eastAsia="宋体" w:cs="宋体"/>
-          <w:sz w:val="24"/>
-          <w:szCs w:val="24"/>
-          <w:lang w:val="en-US" w:eastAsia="zh-CN"/>
-        </w:rPr>
-      </w:pPr>
-      <w:r>
-        <w:rPr>
-          <w:rFonts w:hint="eastAsia" w:ascii="宋体" w:hAnsi="宋体" w:eastAsia="宋体" w:cs="宋体"/>
-          <w:sz w:val="21"/>
-          <w:szCs w:val="21"/>
-          <w:lang w:val="en-US" w:eastAsia="zh-CN"/>
-        </w:rPr>
-        <w:t>db.c1.insert([{uname:"z3",age:3},{uname:"z4",age:4},{uname:"w5",age:5}])</w:t>
+        <w:ind w:left="840" w:leftChars="0" w:firstLine="0" w:firstLineChars="0"/>
+        <w:textAlignment w:val="auto"/>
+        <w:rPr>
+          <w:rFonts w:hint="eastAsia" w:ascii="宋体" w:hAnsi="宋体" w:eastAsia="宋体" w:cs="宋体"/>
+          <w:sz w:val="24"/>
+          <w:szCs w:val="24"/>
+          <w:lang w:val="en-US" w:eastAsia="zh-CN"/>
+        </w:rPr>
+      </w:pPr>
+      <w:r>
+        <w:rPr>
+          <w:rFonts w:hint="eastAsia" w:ascii="宋体" w:hAnsi="宋体" w:eastAsia="宋体" w:cs="宋体"/>
+          <w:sz w:val="24"/>
+          <w:szCs w:val="24"/>
+          <w:lang w:val="en-US" w:eastAsia="zh-CN"/>
+        </w:rPr>
+        <w:t>db.getCollection("task").find()</w:t>
+      </w:r>
+    </w:p>
+    <w:p>
+      <w:pPr>
+        <w:pageBreakBefore w:val="0"/>
+        <w:widowControl w:val="0"/>
+        <w:numPr>
+          <w:ilvl w:val="0"/>
+          <w:numId w:val="0"/>
+        </w:numPr>
+        <w:kinsoku/>
+        <w:wordWrap/>
+        <w:overflowPunct/>
+        <w:topLinePunct w:val="0"/>
+        <w:autoSpaceDE/>
+        <w:autoSpaceDN/>
+        <w:bidi w:val="0"/>
+        <w:adjustRightInd/>
+        <w:snapToGrid/>
+        <w:spacing w:line="360" w:lineRule="auto"/>
+        <w:ind w:left="840" w:leftChars="0" w:firstLine="0" w:firstLineChars="0"/>
+        <w:textAlignment w:val="auto"/>
+        <w:rPr>
+          <w:rFonts w:hint="eastAsia" w:ascii="宋体" w:hAnsi="宋体" w:eastAsia="宋体" w:cs="宋体"/>
+          <w:sz w:val="24"/>
+          <w:szCs w:val="24"/>
+          <w:lang w:val="en-US" w:eastAsia="zh-CN"/>
+        </w:rPr>
+      </w:pPr>
+      <w:r>
+        <w:rPr>
+          <w:rFonts w:hint="eastAsia" w:ascii="宋体" w:hAnsi="宋体" w:eastAsia="宋体" w:cs="宋体"/>
+          <w:sz w:val="24"/>
+          <w:szCs w:val="24"/>
+          <w:lang w:val="en-US" w:eastAsia="zh-CN"/>
+        </w:rPr>
+        <w:t>#条件查询</w:t>
+      </w:r>
+    </w:p>
+    <w:p>
+      <w:pPr>
+        <w:pageBreakBefore w:val="0"/>
+        <w:widowControl w:val="0"/>
+        <w:numPr>
+          <w:ilvl w:val="0"/>
+          <w:numId w:val="0"/>
+        </w:numPr>
+        <w:kinsoku/>
+        <w:wordWrap/>
+        <w:overflowPunct/>
+        <w:topLinePunct w:val="0"/>
+        <w:autoSpaceDE/>
+        <w:autoSpaceDN/>
+        <w:bidi w:val="0"/>
+        <w:adjustRightInd/>
+        <w:snapToGrid/>
+        <w:spacing w:line="360" w:lineRule="auto"/>
+        <w:ind w:left="840" w:leftChars="0" w:firstLine="0" w:firstLineChars="0"/>
+        <w:textAlignment w:val="auto"/>
+        <w:rPr>
+          <w:rFonts w:hint="eastAsia" w:ascii="宋体" w:hAnsi="宋体" w:eastAsia="宋体" w:cs="宋体"/>
+          <w:sz w:val="24"/>
+          <w:szCs w:val="24"/>
+          <w:lang w:val="en-US" w:eastAsia="zh-CN"/>
+        </w:rPr>
+      </w:pPr>
+      <w:r>
+        <w:rPr>
+          <w:rFonts w:hint="eastAsia" w:ascii="宋体" w:hAnsi="宋体" w:eastAsia="宋体" w:cs="宋体"/>
+          <w:sz w:val="24"/>
+          <w:szCs w:val="24"/>
+          <w:lang w:val="en-US" w:eastAsia="zh-CN"/>
+        </w:rPr>
+        <w:t>db.task.find({'name':'张三'})</w:t>
+      </w:r>
+    </w:p>
+    <w:p>
+      <w:pPr>
+        <w:pStyle w:val="4"/>
+        <w:bidi w:val="0"/>
+        <w:rPr>
+          <w:rFonts w:hint="eastAsia"/>
+          <w:sz w:val="28"/>
+          <w:szCs w:val="28"/>
+          <w:lang w:val="en-US" w:eastAsia="zh-CN"/>
+        </w:rPr>
+      </w:pPr>
+      <w:r>
+        <w:rPr>
+          <w:rFonts w:hint="eastAsia"/>
+          <w:sz w:val="28"/>
+          <w:szCs w:val="28"/>
+          <w:lang w:val="en-US" w:eastAsia="zh-CN"/>
+        </w:rPr>
+        <w:t>修改</w:t>
+      </w:r>
+    </w:p>
+    <w:p>
+      <w:pPr>
+        <w:pageBreakBefore w:val="0"/>
+        <w:widowControl w:val="0"/>
+        <w:numPr>
+          <w:ilvl w:val="0"/>
+          <w:numId w:val="0"/>
+        </w:numPr>
+        <w:kinsoku/>
+        <w:wordWrap/>
+        <w:overflowPunct/>
+        <w:topLinePunct w:val="0"/>
+        <w:autoSpaceDE/>
+        <w:autoSpaceDN/>
+        <w:bidi w:val="0"/>
+        <w:adjustRightInd/>
+        <w:snapToGrid/>
+        <w:spacing w:line="360" w:lineRule="auto"/>
+        <w:ind w:firstLine="0" w:firstLineChars="0"/>
+        <w:textAlignment w:val="auto"/>
+        <w:rPr>
+          <w:rFonts w:hint="eastAsia" w:ascii="宋体" w:hAnsi="宋体" w:eastAsia="宋体" w:cs="宋体"/>
+          <w:sz w:val="24"/>
+          <w:szCs w:val="24"/>
+          <w:lang w:val="en-US" w:eastAsia="zh-CN"/>
+        </w:rPr>
+      </w:pPr>
+      <w:r>
+        <w:rPr>
+          <w:rFonts w:hint="eastAsia" w:ascii="宋体" w:hAnsi="宋体" w:eastAsia="宋体" w:cs="宋体"/>
+          <w:sz w:val="24"/>
+          <w:szCs w:val="24"/>
+          <w:lang w:val="en-US" w:eastAsia="zh-CN"/>
+        </w:rPr>
+        <w:t>格式：</w:t>
+      </w:r>
+    </w:p>
+    <w:p>
+      <w:pPr>
+        <w:pageBreakBefore w:val="0"/>
+        <w:widowControl w:val="0"/>
+        <w:numPr>
+          <w:ilvl w:val="0"/>
+          <w:numId w:val="0"/>
+        </w:numPr>
+        <w:kinsoku/>
+        <w:wordWrap/>
+        <w:overflowPunct/>
+        <w:topLinePunct w:val="0"/>
+        <w:autoSpaceDE/>
+        <w:autoSpaceDN/>
+        <w:bidi w:val="0"/>
+        <w:adjustRightInd/>
+        <w:snapToGrid/>
+        <w:spacing w:line="360" w:lineRule="auto"/>
+        <w:ind w:left="840" w:leftChars="0" w:firstLine="0" w:firstLineChars="0"/>
+        <w:textAlignment w:val="auto"/>
+        <w:rPr>
+          <w:rFonts w:hint="eastAsia" w:ascii="宋体" w:hAnsi="宋体" w:eastAsia="宋体" w:cs="宋体"/>
+          <w:sz w:val="24"/>
+          <w:szCs w:val="24"/>
+          <w:lang w:val="en-US" w:eastAsia="zh-CN"/>
+        </w:rPr>
+      </w:pPr>
+      <w:r>
+        <w:rPr>
+          <w:rFonts w:hint="eastAsia" w:ascii="宋体" w:hAnsi="宋体" w:eastAsia="宋体" w:cs="宋体"/>
+          <w:sz w:val="24"/>
+          <w:szCs w:val="24"/>
+          <w:lang w:val="en-US" w:eastAsia="zh-CN"/>
+        </w:rPr>
+        <w:t># update:遇到满足条件的第一条数据修改</w:t>
+      </w:r>
+    </w:p>
+    <w:p>
+      <w:pPr>
+        <w:pageBreakBefore w:val="0"/>
+        <w:widowControl w:val="0"/>
+        <w:numPr>
+          <w:ilvl w:val="0"/>
+          <w:numId w:val="0"/>
+        </w:numPr>
+        <w:kinsoku/>
+        <w:wordWrap/>
+        <w:overflowPunct/>
+        <w:topLinePunct w:val="0"/>
+        <w:autoSpaceDE/>
+        <w:autoSpaceDN/>
+        <w:bidi w:val="0"/>
+        <w:adjustRightInd/>
+        <w:snapToGrid/>
+        <w:spacing w:line="360" w:lineRule="auto"/>
+        <w:ind w:left="840" w:leftChars="0" w:firstLine="0" w:firstLineChars="0"/>
+        <w:textAlignment w:val="auto"/>
+        <w:rPr>
+          <w:rFonts w:hint="eastAsia" w:ascii="宋体" w:hAnsi="宋体" w:eastAsia="宋体" w:cs="宋体"/>
+          <w:sz w:val="24"/>
+          <w:szCs w:val="24"/>
+          <w:lang w:val="en-US" w:eastAsia="zh-CN"/>
+        </w:rPr>
+      </w:pPr>
+      <w:r>
+        <w:rPr>
+          <w:rFonts w:hint="eastAsia" w:ascii="宋体" w:hAnsi="宋体" w:eastAsia="宋体" w:cs="宋体"/>
+          <w:sz w:val="24"/>
+          <w:szCs w:val="24"/>
+          <w:lang w:val="en-US" w:eastAsia="zh-CN"/>
+        </w:rPr>
+        <w:t>db.task.update({"name":"zhangsan"},{$set:{"name":"lisi"}})</w:t>
+      </w:r>
+    </w:p>
+    <w:p>
+      <w:pPr>
+        <w:pageBreakBefore w:val="0"/>
+        <w:widowControl w:val="0"/>
+        <w:numPr>
+          <w:ilvl w:val="0"/>
+          <w:numId w:val="0"/>
+        </w:numPr>
+        <w:kinsoku/>
+        <w:wordWrap/>
+        <w:overflowPunct/>
+        <w:topLinePunct w:val="0"/>
+        <w:autoSpaceDE/>
+        <w:autoSpaceDN/>
+        <w:bidi w:val="0"/>
+        <w:adjustRightInd/>
+        <w:snapToGrid/>
+        <w:spacing w:line="360" w:lineRule="auto"/>
+        <w:ind w:left="840" w:leftChars="0" w:firstLine="0" w:firstLineChars="0"/>
+        <w:textAlignment w:val="auto"/>
+        <w:rPr>
+          <w:rFonts w:hint="eastAsia" w:ascii="宋体" w:hAnsi="宋体" w:eastAsia="宋体" w:cs="宋体"/>
+          <w:sz w:val="24"/>
+          <w:szCs w:val="24"/>
+          <w:lang w:val="en-US" w:eastAsia="zh-CN"/>
+        </w:rPr>
+      </w:pPr>
+      <w:r>
+        <w:rPr>
+          <w:rFonts w:hint="eastAsia" w:ascii="宋体" w:hAnsi="宋体" w:eastAsia="宋体" w:cs="宋体"/>
+          <w:sz w:val="24"/>
+          <w:szCs w:val="24"/>
+          <w:lang w:val="en-US" w:eastAsia="zh-CN"/>
+        </w:rPr>
+        <w:t># updateMany :修改所有满足条件的</w:t>
+      </w:r>
+    </w:p>
+    <w:p>
+      <w:pPr>
+        <w:pageBreakBefore w:val="0"/>
+        <w:widowControl w:val="0"/>
+        <w:numPr>
+          <w:ilvl w:val="0"/>
+          <w:numId w:val="0"/>
+        </w:numPr>
+        <w:kinsoku/>
+        <w:wordWrap/>
+        <w:overflowPunct/>
+        <w:topLinePunct w:val="0"/>
+        <w:autoSpaceDE/>
+        <w:autoSpaceDN/>
+        <w:bidi w:val="0"/>
+        <w:adjustRightInd/>
+        <w:snapToGrid/>
+        <w:spacing w:line="360" w:lineRule="auto"/>
+        <w:ind w:left="840" w:leftChars="0" w:firstLine="0" w:firstLineChars="0"/>
+        <w:textAlignment w:val="auto"/>
+        <w:rPr>
+          <w:rFonts w:hint="eastAsia" w:ascii="宋体" w:hAnsi="宋体" w:eastAsia="宋体" w:cs="宋体"/>
+          <w:sz w:val="24"/>
+          <w:szCs w:val="24"/>
+          <w:lang w:val="en-US" w:eastAsia="zh-CN"/>
+        </w:rPr>
+      </w:pPr>
+      <w:r>
+        <w:rPr>
+          <w:rFonts w:hint="eastAsia" w:ascii="宋体" w:hAnsi="宋体" w:eastAsia="宋体" w:cs="宋体"/>
+          <w:sz w:val="24"/>
+          <w:szCs w:val="24"/>
+          <w:lang w:val="en-US" w:eastAsia="zh-CN"/>
+        </w:rPr>
+        <w:t>db.task.updateMany({"name":"zhangsan"},{$set:{"name":"lisi"}})</w:t>
+      </w:r>
+    </w:p>
+    <w:p>
+      <w:pPr>
+        <w:pageBreakBefore w:val="0"/>
+        <w:widowControl w:val="0"/>
+        <w:numPr>
+          <w:ilvl w:val="0"/>
+          <w:numId w:val="0"/>
+        </w:numPr>
+        <w:kinsoku/>
+        <w:wordWrap/>
+        <w:overflowPunct/>
+        <w:topLinePunct w:val="0"/>
+        <w:autoSpaceDE/>
+        <w:autoSpaceDN/>
+        <w:bidi w:val="0"/>
+        <w:adjustRightInd/>
+        <w:snapToGrid/>
+        <w:spacing w:line="360" w:lineRule="auto"/>
+        <w:ind w:left="840" w:leftChars="0" w:firstLine="0" w:firstLineChars="0"/>
+        <w:textAlignment w:val="auto"/>
+        <w:rPr>
+          <w:rFonts w:hint="eastAsia" w:ascii="宋体" w:hAnsi="宋体" w:eastAsia="宋体" w:cs="宋体"/>
+          <w:sz w:val="24"/>
+          <w:szCs w:val="24"/>
+          <w:lang w:val="en-US" w:eastAsia="zh-CN"/>
+        </w:rPr>
+      </w:pPr>
+      <w:r>
+        <w:rPr>
+          <w:rFonts w:hint="eastAsia" w:ascii="宋体" w:hAnsi="宋体" w:eastAsia="宋体" w:cs="宋体"/>
+          <w:sz w:val="24"/>
+          <w:szCs w:val="24"/>
+          <w:lang w:val="en-US" w:eastAsia="zh-CN"/>
+        </w:rPr>
+        <w:t># updateOne:修改满足条件的第一条数据</w:t>
+      </w:r>
+    </w:p>
+    <w:p>
+      <w:pPr>
+        <w:pageBreakBefore w:val="0"/>
+        <w:widowControl w:val="0"/>
+        <w:numPr>
+          <w:ilvl w:val="0"/>
+          <w:numId w:val="0"/>
+        </w:numPr>
+        <w:kinsoku/>
+        <w:wordWrap/>
+        <w:overflowPunct/>
+        <w:topLinePunct w:val="0"/>
+        <w:autoSpaceDE/>
+        <w:autoSpaceDN/>
+        <w:bidi w:val="0"/>
+        <w:adjustRightInd/>
+        <w:snapToGrid/>
+        <w:spacing w:line="360" w:lineRule="auto"/>
+        <w:ind w:left="840" w:leftChars="0" w:firstLine="0" w:firstLineChars="0"/>
+        <w:textAlignment w:val="auto"/>
+        <w:rPr>
+          <w:rFonts w:hint="eastAsia" w:ascii="宋体" w:hAnsi="宋体" w:eastAsia="宋体" w:cs="宋体"/>
+          <w:sz w:val="24"/>
+          <w:szCs w:val="24"/>
+          <w:lang w:val="en-US" w:eastAsia="zh-CN"/>
+        </w:rPr>
+      </w:pPr>
+      <w:r>
+        <w:rPr>
+          <w:rFonts w:hint="eastAsia" w:ascii="宋体" w:hAnsi="宋体" w:eastAsia="宋体" w:cs="宋体"/>
+          <w:sz w:val="24"/>
+          <w:szCs w:val="24"/>
+          <w:lang w:val="en-US" w:eastAsia="zh-CN"/>
+        </w:rPr>
+        <w:t>db.task.updateOne({"name":"zhangsan"},{$set:{"name":"lisi"}})</w:t>
+      </w:r>
+    </w:p>
+    <w:p>
+      <w:pPr>
+        <w:pStyle w:val="4"/>
+        <w:bidi w:val="0"/>
+        <w:rPr>
+          <w:rFonts w:hint="default"/>
+          <w:sz w:val="28"/>
+          <w:szCs w:val="28"/>
+          <w:lang w:val="en-US" w:eastAsia="zh-CN"/>
+        </w:rPr>
+      </w:pPr>
+      <w:r>
+        <w:rPr>
+          <w:rFonts w:hint="eastAsia"/>
+          <w:sz w:val="28"/>
+          <w:szCs w:val="28"/>
+          <w:lang w:val="en-US" w:eastAsia="zh-CN"/>
+        </w:rPr>
+        <w:t>删除</w:t>
+      </w:r>
+    </w:p>
+    <w:p>
+      <w:pPr>
+        <w:pageBreakBefore w:val="0"/>
+        <w:widowControl w:val="0"/>
+        <w:numPr>
+          <w:ilvl w:val="0"/>
+          <w:numId w:val="0"/>
+        </w:numPr>
+        <w:kinsoku/>
+        <w:wordWrap/>
+        <w:overflowPunct/>
+        <w:topLinePunct w:val="0"/>
+        <w:autoSpaceDE/>
+        <w:autoSpaceDN/>
+        <w:bidi w:val="0"/>
+        <w:adjustRightInd/>
+        <w:snapToGrid/>
+        <w:spacing w:line="360" w:lineRule="auto"/>
+        <w:ind w:firstLine="0" w:firstLineChars="0"/>
+        <w:textAlignment w:val="auto"/>
+        <w:rPr>
+          <w:rFonts w:hint="eastAsia" w:ascii="宋体" w:hAnsi="宋体" w:eastAsia="宋体" w:cs="宋体"/>
+          <w:sz w:val="24"/>
+          <w:szCs w:val="24"/>
+          <w:lang w:val="en-US" w:eastAsia="zh-CN"/>
+        </w:rPr>
+      </w:pPr>
+      <w:r>
+        <w:rPr>
+          <w:rFonts w:hint="eastAsia" w:ascii="宋体" w:hAnsi="宋体" w:eastAsia="宋体" w:cs="宋体"/>
+          <w:sz w:val="24"/>
+          <w:szCs w:val="24"/>
+          <w:lang w:val="en-US" w:eastAsia="zh-CN"/>
+        </w:rPr>
+        <w:t>格式：</w:t>
+      </w:r>
+    </w:p>
+    <w:p>
+      <w:pPr>
+        <w:pageBreakBefore w:val="0"/>
+        <w:widowControl w:val="0"/>
+        <w:numPr>
+          <w:ilvl w:val="0"/>
+          <w:numId w:val="0"/>
+        </w:numPr>
+        <w:kinsoku/>
+        <w:wordWrap/>
+        <w:overflowPunct/>
+        <w:topLinePunct w:val="0"/>
+        <w:autoSpaceDE/>
+        <w:autoSpaceDN/>
+        <w:bidi w:val="0"/>
+        <w:adjustRightInd/>
+        <w:snapToGrid/>
+        <w:spacing w:line="360" w:lineRule="auto"/>
+        <w:ind w:left="840" w:leftChars="0" w:firstLine="0" w:firstLineChars="0"/>
+        <w:textAlignment w:val="auto"/>
+        <w:rPr>
+          <w:rFonts w:hint="eastAsia" w:ascii="宋体" w:hAnsi="宋体" w:eastAsia="宋体" w:cs="宋体"/>
+          <w:sz w:val="24"/>
+          <w:szCs w:val="24"/>
+          <w:lang w:val="en-US" w:eastAsia="zh-CN"/>
+        </w:rPr>
+      </w:pPr>
+      <w:r>
+        <w:rPr>
+          <w:rFonts w:hint="eastAsia" w:ascii="宋体" w:hAnsi="宋体" w:eastAsia="宋体" w:cs="宋体"/>
+          <w:sz w:val="24"/>
+          <w:szCs w:val="24"/>
+          <w:lang w:val="en-US" w:eastAsia="zh-CN"/>
+        </w:rPr>
+        <w:t># 删除</w:t>
+      </w:r>
+    </w:p>
+    <w:p>
+      <w:pPr>
+        <w:pageBreakBefore w:val="0"/>
+        <w:widowControl w:val="0"/>
+        <w:numPr>
+          <w:ilvl w:val="0"/>
+          <w:numId w:val="0"/>
+        </w:numPr>
+        <w:kinsoku/>
+        <w:wordWrap/>
+        <w:overflowPunct/>
+        <w:topLinePunct w:val="0"/>
+        <w:autoSpaceDE/>
+        <w:autoSpaceDN/>
+        <w:bidi w:val="0"/>
+        <w:adjustRightInd/>
+        <w:snapToGrid/>
+        <w:spacing w:line="360" w:lineRule="auto"/>
+        <w:ind w:left="840" w:leftChars="0" w:firstLine="0" w:firstLineChars="0"/>
+        <w:textAlignment w:val="auto"/>
+        <w:rPr>
+          <w:rFonts w:hint="eastAsia" w:ascii="宋体" w:hAnsi="宋体" w:eastAsia="宋体" w:cs="宋体"/>
+          <w:sz w:val="24"/>
+          <w:szCs w:val="24"/>
+          <w:lang w:val="en-US" w:eastAsia="zh-CN"/>
+        </w:rPr>
+      </w:pPr>
+      <w:r>
+        <w:rPr>
+          <w:rFonts w:hint="eastAsia" w:ascii="宋体" w:hAnsi="宋体" w:eastAsia="宋体" w:cs="宋体"/>
+          <w:sz w:val="24"/>
+          <w:szCs w:val="24"/>
+          <w:lang w:val="en-US" w:eastAsia="zh-CN"/>
+        </w:rPr>
+        <w:t>db.task.remove({name:"zhangsan"})</w:t>
+      </w:r>
+    </w:p>
+    <w:p>
+      <w:pPr>
+        <w:pageBreakBefore w:val="0"/>
+        <w:widowControl w:val="0"/>
+        <w:numPr>
+          <w:ilvl w:val="0"/>
+          <w:numId w:val="0"/>
+        </w:numPr>
+        <w:kinsoku/>
+        <w:wordWrap/>
+        <w:overflowPunct/>
+        <w:topLinePunct w:val="0"/>
+        <w:autoSpaceDE/>
+        <w:autoSpaceDN/>
+        <w:bidi w:val="0"/>
+        <w:adjustRightInd/>
+        <w:snapToGrid/>
+        <w:spacing w:line="360" w:lineRule="auto"/>
+        <w:ind w:left="840" w:leftChars="0" w:firstLine="0" w:firstLineChars="0"/>
+        <w:textAlignment w:val="auto"/>
+        <w:rPr>
+          <w:rFonts w:hint="eastAsia" w:ascii="宋体" w:hAnsi="宋体" w:eastAsia="宋体" w:cs="宋体"/>
+          <w:sz w:val="24"/>
+          <w:szCs w:val="24"/>
+          <w:lang w:val="en-US" w:eastAsia="zh-CN"/>
+        </w:rPr>
+      </w:pPr>
+      <w:r>
+        <w:rPr>
+          <w:rFonts w:hint="eastAsia" w:ascii="宋体" w:hAnsi="宋体" w:eastAsia="宋体" w:cs="宋体"/>
+          <w:sz w:val="24"/>
+          <w:szCs w:val="24"/>
+          <w:lang w:val="en-US" w:eastAsia="zh-CN"/>
+        </w:rPr>
+        <w:t># 删除所有</w:t>
+      </w:r>
+    </w:p>
+    <w:p>
+      <w:pPr>
+        <w:pageBreakBefore w:val="0"/>
+        <w:widowControl w:val="0"/>
+        <w:numPr>
+          <w:ilvl w:val="0"/>
+          <w:numId w:val="0"/>
+        </w:numPr>
+        <w:kinsoku/>
+        <w:wordWrap/>
+        <w:overflowPunct/>
+        <w:topLinePunct w:val="0"/>
+        <w:autoSpaceDE/>
+        <w:autoSpaceDN/>
+        <w:bidi w:val="0"/>
+        <w:adjustRightInd/>
+        <w:snapToGrid/>
+        <w:spacing w:line="360" w:lineRule="auto"/>
+        <w:ind w:left="840" w:leftChars="0" w:firstLine="0" w:firstLineChars="0"/>
+        <w:textAlignment w:val="auto"/>
+        <w:rPr>
+          <w:rFonts w:hint="eastAsia" w:ascii="宋体" w:hAnsi="宋体" w:eastAsia="宋体" w:cs="宋体"/>
+          <w:sz w:val="24"/>
+          <w:szCs w:val="24"/>
+          <w:lang w:val="en-US" w:eastAsia="zh-CN"/>
+        </w:rPr>
+      </w:pPr>
+      <w:r>
+        <w:rPr>
+          <w:rFonts w:hint="eastAsia" w:ascii="宋体" w:hAnsi="宋体" w:eastAsia="宋体" w:cs="宋体"/>
+          <w:sz w:val="24"/>
+          <w:szCs w:val="24"/>
+          <w:lang w:val="en-US" w:eastAsia="zh-CN"/>
+        </w:rPr>
+        <w:t>db.task.remove({})</w:t>
       </w:r>
     </w:p>
     <w:p>
@@ -5264,6 +5890,7 @@
         <w:pageBreakBefore w:val="0"/>
         <w:widowControl w:val="0"/>
         <w:numPr>
+          <w:ilvl w:val="0"/>
           <w:numId w:val="0"/>
         </w:numPr>
         <w:kinsoku/>
@@ -5300,6 +5927,7 @@
         <w:pageBreakBefore w:val="0"/>
         <w:widowControl w:val="0"/>
         <w:numPr>
+          <w:ilvl w:val="0"/>
           <w:numId w:val="0"/>
         </w:numPr>
         <w:kinsoku/>
@@ -5338,7 +5966,7 @@
                     </pic:cNvPicPr>
                   </pic:nvPicPr>
                   <pic:blipFill>
-                    <a:blip r:embed="rId33"/>
+                    <a:blip r:embed="rId32"/>
                     <a:stretch>
                       <a:fillRect/>
                     </a:stretch>
@@ -5478,7 +6106,7 @@
                     </pic:cNvPicPr>
                   </pic:nvPicPr>
                   <pic:blipFill>
-                    <a:blip r:embed="rId34"/>
+                    <a:blip r:embed="rId33"/>
                     <a:stretch>
                       <a:fillRect/>
                     </a:stretch>
@@ -5577,7 +6205,7 @@
                     </pic:cNvPicPr>
                   </pic:nvPicPr>
                   <pic:blipFill>
-                    <a:blip r:embed="rId35"/>
+                    <a:blip r:embed="rId34"/>
                     <a:stretch>
                       <a:fillRect/>
                     </a:stretch>
@@ -5676,7 +6304,7 @@
                     </pic:cNvPicPr>
                   </pic:nvPicPr>
                   <pic:blipFill>
-                    <a:blip r:embed="rId36"/>
+                    <a:blip r:embed="rId35"/>
                     <a:stretch>
                       <a:fillRect/>
                     </a:stretch>
@@ -5775,7 +6403,7 @@
                     </pic:cNvPicPr>
                   </pic:nvPicPr>
                   <pic:blipFill>
-                    <a:blip r:embed="rId37"/>
+                    <a:blip r:embed="rId36"/>
                     <a:stretch>
                       <a:fillRect/>
                     </a:stretch>
@@ -5874,7 +6502,7 @@
                     </pic:cNvPicPr>
                   </pic:nvPicPr>
                   <pic:blipFill>
-                    <a:blip r:embed="rId38"/>
+                    <a:blip r:embed="rId37"/>
                     <a:stretch>
                       <a:fillRect/>
                     </a:stretch>
@@ -6113,16 +6741,7 @@
           <w:szCs w:val="24"/>
           <w:lang w:val="en-US" w:eastAsia="zh-CN"/>
         </w:rPr>
-        <w:t>修改器作用</w:t>
-      </w:r>
-      <w:r>
-        <w:rPr>
-          <w:rFonts w:hint="eastAsia" w:ascii="宋体" w:hAnsi="宋体" w:eastAsia="宋体" w:cs="宋体"/>
-          <w:sz w:val="24"/>
-          <w:szCs w:val="24"/>
-          <w:lang w:val="en-US" w:eastAsia="zh-CN"/>
-        </w:rPr>
-        <w:t>：</w:t>
+        <w:t>修改器作用：</w:t>
       </w:r>
     </w:p>
     <w:p>
@@ -6192,25 +6811,7 @@
           <w:szCs w:val="24"/>
           <w:lang w:val="en-US" w:eastAsia="zh-CN"/>
         </w:rPr>
-        <w:t>Rename</w:t>
-      </w:r>
-      <w:r>
-        <w:rPr>
-          <w:rFonts w:hint="eastAsia" w:ascii="宋体" w:hAnsi="宋体" w:eastAsia="宋体" w:cs="宋体"/>
-          <w:sz w:val="24"/>
-          <w:szCs w:val="24"/>
-          <w:lang w:val="en-US" w:eastAsia="zh-CN"/>
-        </w:rPr>
-        <w:t>：</w:t>
-      </w:r>
-      <w:r>
-        <w:rPr>
-          <w:rFonts w:hint="eastAsia" w:ascii="宋体" w:hAnsi="宋体" w:eastAsia="宋体" w:cs="宋体"/>
-          <w:sz w:val="24"/>
-          <w:szCs w:val="24"/>
-          <w:lang w:val="en-US" w:eastAsia="zh-CN"/>
-        </w:rPr>
-        <w:t>重命名列；</w:t>
+        <w:t>Rename：重命名列；</w:t>
       </w:r>
     </w:p>
     <w:p>
@@ -6245,25 +6846,7 @@
           <w:szCs w:val="24"/>
           <w:lang w:val="en-US" w:eastAsia="zh-CN"/>
         </w:rPr>
-        <w:t>set</w:t>
-      </w:r>
-      <w:r>
-        <w:rPr>
-          <w:rFonts w:hint="eastAsia" w:ascii="宋体" w:hAnsi="宋体" w:eastAsia="宋体" w:cs="宋体"/>
-          <w:sz w:val="24"/>
-          <w:szCs w:val="24"/>
-          <w:lang w:val="en-US" w:eastAsia="zh-CN"/>
-        </w:rPr>
-        <w:t>：</w:t>
-      </w:r>
-      <w:r>
-        <w:rPr>
-          <w:rFonts w:hint="eastAsia" w:ascii="宋体" w:hAnsi="宋体" w:eastAsia="宋体" w:cs="宋体"/>
-          <w:sz w:val="24"/>
-          <w:szCs w:val="24"/>
-          <w:lang w:val="en-US" w:eastAsia="zh-CN"/>
-        </w:rPr>
-        <w:t>修改列值；</w:t>
+        <w:t>set：修改列值；</w:t>
       </w:r>
     </w:p>
     <w:p>
@@ -6298,25 +6881,7 @@
           <w:szCs w:val="24"/>
           <w:lang w:val="en-US" w:eastAsia="zh-CN"/>
         </w:rPr>
-        <w:t>unset</w:t>
-      </w:r>
-      <w:r>
-        <w:rPr>
-          <w:rFonts w:hint="eastAsia" w:ascii="宋体" w:hAnsi="宋体" w:eastAsia="宋体" w:cs="宋体"/>
-          <w:sz w:val="24"/>
-          <w:szCs w:val="24"/>
-          <w:lang w:val="en-US" w:eastAsia="zh-CN"/>
-        </w:rPr>
-        <w:t>：</w:t>
-      </w:r>
-      <w:r>
-        <w:rPr>
-          <w:rFonts w:hint="eastAsia" w:ascii="宋体" w:hAnsi="宋体" w:eastAsia="宋体" w:cs="宋体"/>
-          <w:sz w:val="24"/>
-          <w:szCs w:val="24"/>
-          <w:lang w:val="en-US" w:eastAsia="zh-CN"/>
-        </w:rPr>
-        <w:t>删除列；</w:t>
+        <w:t>unset：删除列；</w:t>
       </w:r>
     </w:p>
     <w:p>
@@ -6351,16 +6916,7 @@
           <w:szCs w:val="24"/>
           <w:lang w:val="en-US" w:eastAsia="zh-CN"/>
         </w:rPr>
-        <w:t>是否新增</w:t>
-      </w:r>
-      <w:r>
-        <w:rPr>
-          <w:rFonts w:hint="eastAsia" w:ascii="宋体" w:hAnsi="宋体" w:eastAsia="宋体" w:cs="宋体"/>
-          <w:sz w:val="24"/>
-          <w:szCs w:val="24"/>
-          <w:lang w:val="en-US" w:eastAsia="zh-CN"/>
-        </w:rPr>
-        <w:t>：</w:t>
+        <w:t>是否新增：</w:t>
       </w:r>
     </w:p>
     <w:p>
@@ -6484,7 +7040,6 @@
           <w:lang w:val="en-US" w:eastAsia="zh-CN"/>
         </w:rPr>
         <w:tab/>
-        <w:t/>
       </w:r>
       <w:r>
         <w:rPr>
@@ -6494,34 +7049,15 @@
           <w:lang w:val="en-US" w:eastAsia="zh-CN"/>
         </w:rPr>
         <w:tab/>
-        <w:t>指将匹配成功的数据都修改</w:t>
-      </w:r>
-      <w:r>
-        <w:rPr>
-          <w:rFonts w:hint="eastAsia" w:ascii="宋体" w:hAnsi="宋体" w:eastAsia="宋体" w:cs="宋体"/>
-          <w:sz w:val="24"/>
-          <w:szCs w:val="24"/>
-          <w:lang w:val="en-US" w:eastAsia="zh-CN"/>
-        </w:rPr>
-        <w:t>(</w:t>
-      </w:r>
-      <w:r>
-        <w:rPr>
-          <w:rFonts w:hint="eastAsia" w:ascii="宋体" w:hAnsi="宋体" w:eastAsia="宋体" w:cs="宋体"/>
-          <w:sz w:val="24"/>
-          <w:szCs w:val="24"/>
-          <w:lang w:val="en-US" w:eastAsia="zh-CN"/>
-        </w:rPr>
-        <w:t>true是，false否默认</w:t>
-      </w:r>
-      <w:r>
-        <w:rPr>
-          <w:rFonts w:hint="eastAsia" w:ascii="宋体" w:hAnsi="宋体" w:eastAsia="宋体" w:cs="宋体"/>
-          <w:sz w:val="24"/>
-          <w:szCs w:val="24"/>
-          <w:lang w:val="en-US" w:eastAsia="zh-CN"/>
-        </w:rPr>
-        <w:t>)</w:t>
+      </w:r>
+      <w:r>
+        <w:rPr>
+          <w:rFonts w:hint="eastAsia" w:ascii="宋体" w:hAnsi="宋体" w:eastAsia="宋体" w:cs="宋体"/>
+          <w:sz w:val="24"/>
+          <w:szCs w:val="24"/>
+          <w:lang w:val="en-US" w:eastAsia="zh-CN"/>
+        </w:rPr>
+        <w:t>指将匹配成功的数据都修改(true是，false否默认)</w:t>
       </w:r>
       <w:r>
         <w:rPr>
@@ -6540,7 +7076,6 @@
           <w:lang w:val="en-US" w:eastAsia="zh-CN"/>
         </w:rPr>
         <w:tab/>
-        <w:t/>
       </w:r>
       <w:r>
         <w:rPr>
@@ -6550,6 +7085,14 @@
           <w:lang w:val="en-US" w:eastAsia="zh-CN"/>
         </w:rPr>
         <w:tab/>
+      </w:r>
+      <w:r>
+        <w:rPr>
+          <w:rFonts w:hint="eastAsia" w:ascii="宋体" w:hAnsi="宋体" w:eastAsia="宋体" w:cs="宋体"/>
+          <w:sz w:val="24"/>
+          <w:szCs w:val="24"/>
+          <w:lang w:val="en-US" w:eastAsia="zh-CN"/>
+        </w:rPr>
         <w:t>db.c3.update({uname:"zs2"},{$set:{age:30}},false,true)</w:t>
       </w:r>
     </w:p>
@@ -6597,7 +7140,7 @@
                     </pic:cNvPicPr>
                   </pic:nvPicPr>
                   <pic:blipFill>
-                    <a:blip r:embed="rId39"/>
+                    <a:blip r:embed="rId38"/>
                     <a:stretch>
                       <a:fillRect/>
                     </a:stretch>
@@ -6813,34 +7356,7 @@
           <w:szCs w:val="24"/>
           <w:lang w:val="en-US" w:eastAsia="zh-CN"/>
         </w:rPr>
-        <w:t>true：是</w:t>
-      </w:r>
-      <w:r>
-        <w:rPr>
-          <w:rFonts w:hint="eastAsia" w:ascii="宋体" w:hAnsi="宋体" w:eastAsia="宋体" w:cs="宋体"/>
-          <w:sz w:val="24"/>
-          <w:szCs w:val="24"/>
-          <w:lang w:val="en-US" w:eastAsia="zh-CN"/>
-        </w:rPr>
-        <w:t>(</w:t>
-      </w:r>
-      <w:r>
-        <w:rPr>
-          <w:rFonts w:hint="eastAsia" w:ascii="宋体" w:hAnsi="宋体" w:eastAsia="宋体" w:cs="宋体"/>
-          <w:sz w:val="24"/>
-          <w:szCs w:val="24"/>
-          <w:lang w:val="en-US" w:eastAsia="zh-CN"/>
-        </w:rPr>
-        <w:t>删除的数据为第一条</w:t>
-      </w:r>
-      <w:r>
-        <w:rPr>
-          <w:rFonts w:hint="eastAsia" w:ascii="宋体" w:hAnsi="宋体" w:eastAsia="宋体" w:cs="宋体"/>
-          <w:sz w:val="24"/>
-          <w:szCs w:val="24"/>
-          <w:lang w:val="en-US" w:eastAsia="zh-CN"/>
-        </w:rPr>
-        <w:t>)</w:t>
+        <w:t>true：是(删除的数据为第一条)</w:t>
       </w:r>
     </w:p>
     <w:p>
@@ -6887,7 +7403,7 @@
                     </pic:cNvPicPr>
                   </pic:nvPicPr>
                   <pic:blipFill>
-                    <a:blip r:embed="rId40"/>
+                    <a:blip r:embed="rId39"/>
                     <a:stretch>
                       <a:fillRect/>
                     </a:stretch>
@@ -6990,7 +7506,7 @@
                     </pic:cNvPicPr>
                   </pic:nvPicPr>
                   <pic:blipFill>
-                    <a:blip r:embed="rId41"/>
+                    <a:blip r:embed="rId40"/>
                     <a:stretch>
                       <a:fillRect/>
                     </a:stretch>
@@ -7187,7 +7703,7 @@
                     </pic:cNvPicPr>
                   </pic:nvPicPr>
                   <pic:blipFill>
-                    <a:blip r:embed="rId42"/>
+                    <a:blip r:embed="rId41"/>
                     <a:stretch>
                       <a:fillRect/>
                     </a:stretch>
@@ -7260,7 +7776,7 @@
                     </pic:cNvPicPr>
                   </pic:nvPicPr>
                   <pic:blipFill>
-                    <a:blip r:embed="rId43"/>
+                    <a:blip r:embed="rId42"/>
                     <a:stretch>
                       <a:fillRect/>
                     </a:stretch>
@@ -7333,7 +7849,7 @@
                     </pic:cNvPicPr>
                   </pic:nvPicPr>
                   <pic:blipFill>
-                    <a:blip r:embed="rId44"/>
+                    <a:blip r:embed="rId43"/>
                     <a:stretch>
                       <a:fillRect/>
                     </a:stretch>
@@ -7406,7 +7922,7 @@
                     </pic:cNvPicPr>
                   </pic:nvPicPr>
                   <pic:blipFill>
-                    <a:blip r:embed="rId45"/>
+                    <a:blip r:embed="rId44"/>
                     <a:stretch>
                       <a:fillRect/>
                     </a:stretch>
@@ -7479,7 +7995,7 @@
                     </pic:cNvPicPr>
                   </pic:nvPicPr>
                   <pic:blipFill>
-                    <a:blip r:embed="rId46"/>
+                    <a:blip r:embed="rId45"/>
                     <a:stretch>
                       <a:fillRect/>
                     </a:stretch>
@@ -7554,7 +8070,7 @@
                     </pic:cNvPicPr>
                   </pic:nvPicPr>
                   <pic:blipFill>
-                    <a:blip r:embed="rId47"/>
+                    <a:blip r:embed="rId46"/>
                     <a:stretch>
                       <a:fillRect/>
                     </a:stretch>
@@ -7738,7 +8254,7 @@
                     </pic:cNvPicPr>
                   </pic:nvPicPr>
                   <pic:blipFill>
-                    <a:blip r:embed="rId48"/>
+                    <a:blip r:embed="rId47"/>
                     <a:stretch>
                       <a:fillRect/>
                     </a:stretch>
@@ -7971,7 +8487,7 @@
                     </pic:cNvPicPr>
                   </pic:nvPicPr>
                   <pic:blipFill>
-                    <a:blip r:embed="rId49"/>
+                    <a:blip r:embed="rId48"/>
                     <a:stretch>
                       <a:fillRect/>
                     </a:stretch>
@@ -8124,7 +8640,7 @@
                     </pic:cNvPicPr>
                   </pic:nvPicPr>
                   <pic:blipFill>
-                    <a:blip r:embed="rId50"/>
+                    <a:blip r:embed="rId49"/>
                     <a:stretch>
                       <a:fillRect/>
                     </a:stretch>
@@ -8191,7 +8707,7 @@
                     </pic:cNvPicPr>
                   </pic:nvPicPr>
                   <pic:blipFill>
-                    <a:blip r:embed="rId51"/>
+                    <a:blip r:embed="rId50"/>
                     <a:stretch>
                       <a:fillRect/>
                     </a:stretch>
@@ -8479,6 +8995,51 @@
     </w:p>
     <w:p>
       <w:pPr>
+        <w:pStyle w:val="2"/>
+        <w:numPr>
+          <w:ilvl w:val="0"/>
+          <w:numId w:val="0"/>
+        </w:numPr>
+        <w:bidi w:val="0"/>
+        <w:jc w:val="left"/>
+        <w:outlineLvl w:val="0"/>
+        <w:rPr>
+          <w:rFonts w:hint="default" w:cs="宋体"/>
+          <w:b/>
+          <w:bCs/>
+          <w:kern w:val="44"/>
+          <w:sz w:val="32"/>
+          <w:szCs w:val="32"/>
+          <w:lang w:val="en-US" w:eastAsia="zh-CN" w:bidi="ar"/>
+        </w:rPr>
+      </w:pPr>
+      <w:r>
+        <w:rPr>
+          <w:rFonts w:hint="eastAsia" w:cs="宋体"/>
+          <w:b/>
+          <w:bCs/>
+          <w:kern w:val="44"/>
+          <w:sz w:val="32"/>
+          <w:szCs w:val="32"/>
+          <w:lang w:val="en-US" w:eastAsia="zh-CN" w:bidi="ar"/>
+        </w:rPr>
+        <w:t>9</w:t>
+      </w:r>
+      <w:r>
+        <w:rPr>
+          <w:rFonts w:hint="default" w:cs="宋体"/>
+          <w:b/>
+          <w:bCs/>
+          <w:kern w:val="44"/>
+          <w:sz w:val="32"/>
+          <w:szCs w:val="32"/>
+          <w:lang w:val="en-US" w:eastAsia="zh-CN" w:bidi="ar"/>
+        </w:rPr>
+        <w:t xml:space="preserve">、聚合aggregate </w:t>
+      </w:r>
+    </w:p>
+    <w:p>
+      <w:pPr>
         <w:pageBreakBefore w:val="0"/>
         <w:widowControl w:val="0"/>
         <w:kinsoku/>
@@ -8499,29 +9060,1376 @@
           <w:lang w:eastAsia="zh-CN"/>
         </w:rPr>
       </w:pPr>
-    </w:p>
-    <w:p>
-      <w:pPr>
-        <w:pageBreakBefore w:val="0"/>
-        <w:widowControl w:val="0"/>
-        <w:kinsoku/>
-        <w:wordWrap/>
-        <w:overflowPunct/>
-        <w:topLinePunct w:val="0"/>
-        <w:autoSpaceDE/>
-        <w:autoSpaceDN/>
-        <w:bidi w:val="0"/>
-        <w:adjustRightInd/>
-        <w:snapToGrid/>
-        <w:spacing w:line="360" w:lineRule="auto"/>
-        <w:textAlignment w:val="auto"/>
+      <w:r>
         <w:rPr>
           <w:rFonts w:hint="eastAsia"/>
           <w:sz w:val="24"/>
           <w:szCs w:val="24"/>
           <w:lang w:eastAsia="zh-CN"/>
         </w:rPr>
-      </w:pPr>
+        <w:t>以下的操作符必须在aggregate聚合函数中使用：</w:t>
+      </w:r>
+    </w:p>
+    <w:p>
+      <w:pPr>
+        <w:pageBreakBefore w:val="0"/>
+        <w:widowControl w:val="0"/>
+        <w:kinsoku/>
+        <w:wordWrap/>
+        <w:overflowPunct/>
+        <w:topLinePunct w:val="0"/>
+        <w:autoSpaceDE/>
+        <w:autoSpaceDN/>
+        <w:bidi w:val="0"/>
+        <w:adjustRightInd/>
+        <w:snapToGrid/>
+        <w:spacing w:line="240" w:lineRule="auto"/>
+        <w:jc w:val="center"/>
+        <w:textAlignment w:val="auto"/>
+      </w:pPr>
+      <w:r>
+        <w:drawing>
+          <wp:inline distT="0" distB="0" distL="114300" distR="114300">
+            <wp:extent cx="2957830" cy="1926590"/>
+            <wp:effectExtent l="0" t="0" r="13970" b="16510"/>
+            <wp:docPr id="12" name="图片 1"/>
+            <wp:cNvGraphicFramePr>
+              <a:graphicFrameLocks xmlns:a="http://schemas.openxmlformats.org/drawingml/2006/main" noChangeAspect="1"/>
+            </wp:cNvGraphicFramePr>
+            <a:graphic xmlns:a="http://schemas.openxmlformats.org/drawingml/2006/main">
+              <a:graphicData uri="http://schemas.openxmlformats.org/drawingml/2006/picture">
+                <pic:pic xmlns:pic="http://schemas.openxmlformats.org/drawingml/2006/picture">
+                  <pic:nvPicPr>
+                    <pic:cNvPr id="12" name="图片 1"/>
+                    <pic:cNvPicPr>
+                      <a:picLocks noChangeAspect="1"/>
+                    </pic:cNvPicPr>
+                  </pic:nvPicPr>
+                  <pic:blipFill>
+                    <a:blip r:embed="rId51"/>
+                    <a:stretch>
+                      <a:fillRect/>
+                    </a:stretch>
+                  </pic:blipFill>
+                  <pic:spPr>
+                    <a:xfrm>
+                      <a:off x="0" y="0"/>
+                      <a:ext cx="2957830" cy="1926590"/>
+                    </a:xfrm>
+                    <a:prstGeom prst="rect">
+                      <a:avLst/>
+                    </a:prstGeom>
+                    <a:noFill/>
+                    <a:ln>
+                      <a:noFill/>
+                    </a:ln>
+                  </pic:spPr>
+                </pic:pic>
+              </a:graphicData>
+            </a:graphic>
+          </wp:inline>
+        </w:drawing>
+      </w:r>
+    </w:p>
+    <w:p>
+      <w:pPr>
+        <w:pStyle w:val="3"/>
+        <w:bidi w:val="0"/>
+        <w:rPr>
+          <w:rFonts w:hint="eastAsia" w:ascii="宋体" w:hAnsi="宋体" w:eastAsia="宋体" w:cs="宋体"/>
+          <w:sz w:val="30"/>
+          <w:szCs w:val="30"/>
+          <w:lang w:val="en-US" w:eastAsia="zh-CN"/>
+        </w:rPr>
+      </w:pPr>
+      <w:r>
+        <w:rPr>
+          <w:rFonts w:hint="eastAsia" w:ascii="宋体" w:hAnsi="宋体" w:eastAsia="宋体" w:cs="宋体"/>
+          <w:sz w:val="30"/>
+          <w:szCs w:val="30"/>
+          <w:lang w:val="en-US" w:eastAsia="zh-CN"/>
+        </w:rPr>
+        <w:t>9.1分组</w:t>
+      </w:r>
+    </w:p>
+    <w:p>
+      <w:pPr>
+        <w:pageBreakBefore w:val="0"/>
+        <w:widowControl w:val="0"/>
+        <w:kinsoku/>
+        <w:wordWrap/>
+        <w:overflowPunct/>
+        <w:topLinePunct w:val="0"/>
+        <w:autoSpaceDE/>
+        <w:autoSpaceDN/>
+        <w:bidi w:val="0"/>
+        <w:adjustRightInd/>
+        <w:snapToGrid/>
+        <w:spacing w:line="240" w:lineRule="auto"/>
+        <w:jc w:val="both"/>
+        <w:textAlignment w:val="auto"/>
+      </w:pPr>
+      <w:r>
+        <w:drawing>
+          <wp:inline distT="0" distB="0" distL="114300" distR="114300">
+            <wp:extent cx="3265805" cy="1602740"/>
+            <wp:effectExtent l="0" t="0" r="10795" b="16510"/>
+            <wp:docPr id="28" name="图片 5"/>
+            <wp:cNvGraphicFramePr>
+              <a:graphicFrameLocks xmlns:a="http://schemas.openxmlformats.org/drawingml/2006/main" noChangeAspect="1"/>
+            </wp:cNvGraphicFramePr>
+            <a:graphic xmlns:a="http://schemas.openxmlformats.org/drawingml/2006/main">
+              <a:graphicData uri="http://schemas.openxmlformats.org/drawingml/2006/picture">
+                <pic:pic xmlns:pic="http://schemas.openxmlformats.org/drawingml/2006/picture">
+                  <pic:nvPicPr>
+                    <pic:cNvPr id="28" name="图片 5"/>
+                    <pic:cNvPicPr>
+                      <a:picLocks noChangeAspect="1"/>
+                    </pic:cNvPicPr>
+                  </pic:nvPicPr>
+                  <pic:blipFill>
+                    <a:blip r:embed="rId52"/>
+                    <a:stretch>
+                      <a:fillRect/>
+                    </a:stretch>
+                  </pic:blipFill>
+                  <pic:spPr>
+                    <a:xfrm>
+                      <a:off x="0" y="0"/>
+                      <a:ext cx="3265805" cy="1602740"/>
+                    </a:xfrm>
+                    <a:prstGeom prst="rect">
+                      <a:avLst/>
+                    </a:prstGeom>
+                    <a:noFill/>
+                    <a:ln>
+                      <a:noFill/>
+                    </a:ln>
+                  </pic:spPr>
+                </pic:pic>
+              </a:graphicData>
+            </a:graphic>
+          </wp:inline>
+        </w:drawing>
+      </w:r>
+    </w:p>
+    <w:p>
+      <w:pPr>
+        <w:pageBreakBefore w:val="0"/>
+        <w:widowControl w:val="0"/>
+        <w:kinsoku/>
+        <w:wordWrap/>
+        <w:overflowPunct/>
+        <w:topLinePunct w:val="0"/>
+        <w:autoSpaceDE/>
+        <w:autoSpaceDN/>
+        <w:bidi w:val="0"/>
+        <w:adjustRightInd/>
+        <w:snapToGrid/>
+        <w:spacing w:line="240" w:lineRule="auto"/>
+        <w:jc w:val="both"/>
+        <w:textAlignment w:val="auto"/>
+      </w:pPr>
+    </w:p>
+    <w:p>
+      <w:pPr>
+        <w:pStyle w:val="3"/>
+        <w:pageBreakBefore w:val="0"/>
+        <w:widowControl w:val="0"/>
+        <w:kinsoku/>
+        <w:wordWrap/>
+        <w:overflowPunct/>
+        <w:topLinePunct w:val="0"/>
+        <w:autoSpaceDE/>
+        <w:autoSpaceDN/>
+        <w:bidi w:val="0"/>
+        <w:adjustRightInd/>
+        <w:snapToGrid/>
+        <w:spacing w:line="240" w:lineRule="auto"/>
+        <w:textAlignment w:val="auto"/>
+      </w:pPr>
+      <w:r>
+        <w:rPr>
+          <w:rFonts w:hint="eastAsia" w:ascii="宋体" w:hAnsi="宋体" w:eastAsia="宋体" w:cs="宋体"/>
+          <w:sz w:val="30"/>
+          <w:szCs w:val="30"/>
+          <w:lang w:val="en-US" w:eastAsia="zh-CN"/>
+        </w:rPr>
+        <w:t>9.2删除文档筛选</w:t>
+      </w:r>
+    </w:p>
+    <w:p>
+      <w:pPr>
+        <w:pageBreakBefore w:val="0"/>
+        <w:widowControl w:val="0"/>
+        <w:kinsoku/>
+        <w:wordWrap/>
+        <w:overflowPunct/>
+        <w:topLinePunct w:val="0"/>
+        <w:autoSpaceDE/>
+        <w:autoSpaceDN/>
+        <w:bidi w:val="0"/>
+        <w:adjustRightInd/>
+        <w:snapToGrid/>
+        <w:spacing w:line="240" w:lineRule="auto"/>
+        <w:jc w:val="both"/>
+        <w:textAlignment w:val="auto"/>
+        <w:rPr>
+          <w:rFonts w:hint="eastAsia" w:eastAsiaTheme="minorEastAsia"/>
+          <w:lang w:val="en-US" w:eastAsia="zh-CN"/>
+        </w:rPr>
+      </w:pPr>
+      <w:r>
+        <w:drawing>
+          <wp:inline distT="0" distB="0" distL="114300" distR="114300">
+            <wp:extent cx="3447415" cy="1304925"/>
+            <wp:effectExtent l="0" t="0" r="635" b="9525"/>
+            <wp:docPr id="57" name="图片 10"/>
+            <wp:cNvGraphicFramePr>
+              <a:graphicFrameLocks xmlns:a="http://schemas.openxmlformats.org/drawingml/2006/main" noChangeAspect="1"/>
+            </wp:cNvGraphicFramePr>
+            <a:graphic xmlns:a="http://schemas.openxmlformats.org/drawingml/2006/main">
+              <a:graphicData uri="http://schemas.openxmlformats.org/drawingml/2006/picture">
+                <pic:pic xmlns:pic="http://schemas.openxmlformats.org/drawingml/2006/picture">
+                  <pic:nvPicPr>
+                    <pic:cNvPr id="57" name="图片 10"/>
+                    <pic:cNvPicPr>
+                      <a:picLocks noChangeAspect="1"/>
+                    </pic:cNvPicPr>
+                  </pic:nvPicPr>
+                  <pic:blipFill>
+                    <a:blip r:embed="rId53"/>
+                    <a:stretch>
+                      <a:fillRect/>
+                    </a:stretch>
+                  </pic:blipFill>
+                  <pic:spPr>
+                    <a:xfrm>
+                      <a:off x="0" y="0"/>
+                      <a:ext cx="3447415" cy="1304925"/>
+                    </a:xfrm>
+                    <a:prstGeom prst="rect">
+                      <a:avLst/>
+                    </a:prstGeom>
+                    <a:noFill/>
+                    <a:ln>
+                      <a:noFill/>
+                    </a:ln>
+                  </pic:spPr>
+                </pic:pic>
+              </a:graphicData>
+            </a:graphic>
+          </wp:inline>
+        </w:drawing>
+      </w:r>
+      <w:r>
+        <w:rPr>
+          <w:rFonts w:hint="eastAsia"/>
+          <w:lang w:val="en-US" w:eastAsia="zh-CN"/>
+        </w:rPr>
+        <w:t xml:space="preserve"> </w:t>
+      </w:r>
+    </w:p>
+    <w:p>
+      <w:pPr>
+        <w:pStyle w:val="3"/>
+        <w:pageBreakBefore w:val="0"/>
+        <w:widowControl w:val="0"/>
+        <w:kinsoku/>
+        <w:wordWrap/>
+        <w:overflowPunct/>
+        <w:topLinePunct w:val="0"/>
+        <w:autoSpaceDE/>
+        <w:autoSpaceDN/>
+        <w:bidi w:val="0"/>
+        <w:adjustRightInd/>
+        <w:snapToGrid/>
+        <w:spacing w:line="240" w:lineRule="auto"/>
+        <w:textAlignment w:val="auto"/>
+        <w:rPr>
+          <w:rFonts w:hint="default" w:ascii="宋体" w:hAnsi="宋体" w:eastAsia="宋体" w:cs="宋体"/>
+          <w:sz w:val="30"/>
+          <w:szCs w:val="30"/>
+          <w:lang w:val="en-US" w:eastAsia="zh-CN"/>
+        </w:rPr>
+      </w:pPr>
+      <w:r>
+        <w:rPr>
+          <w:rFonts w:hint="eastAsia" w:ascii="宋体" w:hAnsi="宋体" w:eastAsia="宋体" w:cs="宋体"/>
+          <w:sz w:val="30"/>
+          <w:szCs w:val="30"/>
+          <w:lang w:val="en-US" w:eastAsia="zh-CN"/>
+        </w:rPr>
+        <w:t>9.3连表查询</w:t>
+      </w:r>
+    </w:p>
+    <w:p>
+      <w:pPr>
+        <w:pageBreakBefore w:val="0"/>
+        <w:widowControl w:val="0"/>
+        <w:kinsoku/>
+        <w:wordWrap/>
+        <w:overflowPunct/>
+        <w:topLinePunct w:val="0"/>
+        <w:autoSpaceDE/>
+        <w:autoSpaceDN/>
+        <w:bidi w:val="0"/>
+        <w:adjustRightInd/>
+        <w:snapToGrid/>
+        <w:spacing w:line="240" w:lineRule="auto"/>
+        <w:textAlignment w:val="auto"/>
+      </w:pPr>
+      <w:r>
+        <w:drawing>
+          <wp:inline distT="0" distB="0" distL="114300" distR="114300">
+            <wp:extent cx="2839720" cy="1767840"/>
+            <wp:effectExtent l="0" t="0" r="17780" b="3810"/>
+            <wp:docPr id="52" name="图片 7"/>
+            <wp:cNvGraphicFramePr>
+              <a:graphicFrameLocks xmlns:a="http://schemas.openxmlformats.org/drawingml/2006/main" noChangeAspect="1"/>
+            </wp:cNvGraphicFramePr>
+            <a:graphic xmlns:a="http://schemas.openxmlformats.org/drawingml/2006/main">
+              <a:graphicData uri="http://schemas.openxmlformats.org/drawingml/2006/picture">
+                <pic:pic xmlns:pic="http://schemas.openxmlformats.org/drawingml/2006/picture">
+                  <pic:nvPicPr>
+                    <pic:cNvPr id="52" name="图片 7"/>
+                    <pic:cNvPicPr>
+                      <a:picLocks noChangeAspect="1"/>
+                    </pic:cNvPicPr>
+                  </pic:nvPicPr>
+                  <pic:blipFill>
+                    <a:blip r:embed="rId54"/>
+                    <a:stretch>
+                      <a:fillRect/>
+                    </a:stretch>
+                  </pic:blipFill>
+                  <pic:spPr>
+                    <a:xfrm>
+                      <a:off x="0" y="0"/>
+                      <a:ext cx="2839720" cy="1767840"/>
+                    </a:xfrm>
+                    <a:prstGeom prst="rect">
+                      <a:avLst/>
+                    </a:prstGeom>
+                    <a:noFill/>
+                    <a:ln>
+                      <a:noFill/>
+                    </a:ln>
+                  </pic:spPr>
+                </pic:pic>
+              </a:graphicData>
+            </a:graphic>
+          </wp:inline>
+        </w:drawing>
+      </w:r>
+    </w:p>
+    <w:p>
+      <w:pPr>
+        <w:pageBreakBefore w:val="0"/>
+        <w:widowControl w:val="0"/>
+        <w:kinsoku/>
+        <w:wordWrap/>
+        <w:overflowPunct/>
+        <w:topLinePunct w:val="0"/>
+        <w:autoSpaceDE/>
+        <w:autoSpaceDN/>
+        <w:bidi w:val="0"/>
+        <w:adjustRightInd/>
+        <w:snapToGrid/>
+        <w:spacing w:line="240" w:lineRule="auto"/>
+        <w:textAlignment w:val="auto"/>
+      </w:pPr>
+      <w:r>
+        <w:drawing>
+          <wp:inline distT="0" distB="0" distL="114300" distR="114300">
+            <wp:extent cx="2856230" cy="2016125"/>
+            <wp:effectExtent l="0" t="0" r="1270" b="3175"/>
+            <wp:docPr id="55" name="图片 8"/>
+            <wp:cNvGraphicFramePr>
+              <a:graphicFrameLocks xmlns:a="http://schemas.openxmlformats.org/drawingml/2006/main" noChangeAspect="1"/>
+            </wp:cNvGraphicFramePr>
+            <a:graphic xmlns:a="http://schemas.openxmlformats.org/drawingml/2006/main">
+              <a:graphicData uri="http://schemas.openxmlformats.org/drawingml/2006/picture">
+                <pic:pic xmlns:pic="http://schemas.openxmlformats.org/drawingml/2006/picture">
+                  <pic:nvPicPr>
+                    <pic:cNvPr id="55" name="图片 8"/>
+                    <pic:cNvPicPr>
+                      <a:picLocks noChangeAspect="1"/>
+                    </pic:cNvPicPr>
+                  </pic:nvPicPr>
+                  <pic:blipFill>
+                    <a:blip r:embed="rId55"/>
+                    <a:stretch>
+                      <a:fillRect/>
+                    </a:stretch>
+                  </pic:blipFill>
+                  <pic:spPr>
+                    <a:xfrm>
+                      <a:off x="0" y="0"/>
+                      <a:ext cx="2856230" cy="2016125"/>
+                    </a:xfrm>
+                    <a:prstGeom prst="rect">
+                      <a:avLst/>
+                    </a:prstGeom>
+                    <a:noFill/>
+                    <a:ln>
+                      <a:noFill/>
+                    </a:ln>
+                  </pic:spPr>
+                </pic:pic>
+              </a:graphicData>
+            </a:graphic>
+          </wp:inline>
+        </w:drawing>
+      </w:r>
+    </w:p>
+    <w:p>
+      <w:pPr>
+        <w:pStyle w:val="3"/>
+        <w:pageBreakBefore w:val="0"/>
+        <w:widowControl w:val="0"/>
+        <w:kinsoku/>
+        <w:wordWrap/>
+        <w:overflowPunct/>
+        <w:topLinePunct w:val="0"/>
+        <w:autoSpaceDE/>
+        <w:autoSpaceDN/>
+        <w:bidi w:val="0"/>
+        <w:adjustRightInd/>
+        <w:snapToGrid/>
+        <w:spacing w:line="240" w:lineRule="auto"/>
+        <w:textAlignment w:val="auto"/>
+      </w:pPr>
+      <w:r>
+        <w:rPr>
+          <w:rFonts w:hint="eastAsia" w:ascii="宋体" w:hAnsi="宋体" w:eastAsia="宋体" w:cs="宋体"/>
+          <w:sz w:val="30"/>
+          <w:szCs w:val="30"/>
+          <w:lang w:val="en-US" w:eastAsia="zh-CN"/>
+        </w:rPr>
+        <w:t>9.4删除索引限制文档</w:t>
+      </w:r>
+    </w:p>
+    <w:p>
+      <w:pPr>
+        <w:pageBreakBefore w:val="0"/>
+        <w:widowControl w:val="0"/>
+        <w:kinsoku/>
+        <w:wordWrap/>
+        <w:overflowPunct/>
+        <w:topLinePunct w:val="0"/>
+        <w:autoSpaceDE/>
+        <w:autoSpaceDN/>
+        <w:bidi w:val="0"/>
+        <w:adjustRightInd/>
+        <w:snapToGrid/>
+        <w:spacing w:line="240" w:lineRule="auto"/>
+        <w:textAlignment w:val="auto"/>
+      </w:pPr>
+      <w:r>
+        <w:drawing>
+          <wp:inline distT="0" distB="0" distL="114300" distR="114300">
+            <wp:extent cx="3152140" cy="1271270"/>
+            <wp:effectExtent l="0" t="0" r="10160" b="5080"/>
+            <wp:docPr id="56" name="图片 9"/>
+            <wp:cNvGraphicFramePr>
+              <a:graphicFrameLocks xmlns:a="http://schemas.openxmlformats.org/drawingml/2006/main" noChangeAspect="1"/>
+            </wp:cNvGraphicFramePr>
+            <a:graphic xmlns:a="http://schemas.openxmlformats.org/drawingml/2006/main">
+              <a:graphicData uri="http://schemas.openxmlformats.org/drawingml/2006/picture">
+                <pic:pic xmlns:pic="http://schemas.openxmlformats.org/drawingml/2006/picture">
+                  <pic:nvPicPr>
+                    <pic:cNvPr id="56" name="图片 9"/>
+                    <pic:cNvPicPr>
+                      <a:picLocks noChangeAspect="1"/>
+                    </pic:cNvPicPr>
+                  </pic:nvPicPr>
+                  <pic:blipFill>
+                    <a:blip r:embed="rId56"/>
+                    <a:stretch>
+                      <a:fillRect/>
+                    </a:stretch>
+                  </pic:blipFill>
+                  <pic:spPr>
+                    <a:xfrm>
+                      <a:off x="0" y="0"/>
+                      <a:ext cx="3152140" cy="1271270"/>
+                    </a:xfrm>
+                    <a:prstGeom prst="rect">
+                      <a:avLst/>
+                    </a:prstGeom>
+                    <a:noFill/>
+                    <a:ln>
+                      <a:noFill/>
+                    </a:ln>
+                  </pic:spPr>
+                </pic:pic>
+              </a:graphicData>
+            </a:graphic>
+          </wp:inline>
+        </w:drawing>
+      </w:r>
+    </w:p>
+    <w:p>
+      <w:pPr>
+        <w:pStyle w:val="2"/>
+        <w:bidi w:val="0"/>
+        <w:rPr>
+          <w:rFonts w:hint="default"/>
+          <w:sz w:val="32"/>
+          <w:szCs w:val="32"/>
+          <w:lang w:val="en-US"/>
+        </w:rPr>
+      </w:pPr>
+      <w:r>
+        <w:rPr>
+          <w:rFonts w:hint="eastAsia"/>
+          <w:sz w:val="32"/>
+          <w:szCs w:val="32"/>
+          <w:lang w:val="en-US" w:eastAsia="zh-CN"/>
+        </w:rPr>
+        <w:t>10</w:t>
+      </w:r>
+      <w:r>
+        <w:rPr>
+          <w:rFonts w:hint="default"/>
+          <w:sz w:val="32"/>
+          <w:szCs w:val="32"/>
+          <w:lang w:val="en-US" w:eastAsia="zh-CN"/>
+        </w:rPr>
+        <w:t>、</w:t>
+      </w:r>
+      <w:r>
+        <w:rPr>
+          <w:rFonts w:hint="eastAsia"/>
+          <w:sz w:val="32"/>
+          <w:szCs w:val="32"/>
+          <w:lang w:val="en-US" w:eastAsia="zh-CN"/>
+        </w:rPr>
+        <w:t>添加用户</w:t>
+      </w:r>
+    </w:p>
+    <w:p>
+      <w:pPr>
+        <w:keepNext w:val="0"/>
+        <w:keepLines w:val="0"/>
+        <w:pageBreakBefore w:val="0"/>
+        <w:widowControl w:val="0"/>
+        <w:kinsoku/>
+        <w:wordWrap/>
+        <w:overflowPunct/>
+        <w:topLinePunct w:val="0"/>
+        <w:autoSpaceDE/>
+        <w:autoSpaceDN/>
+        <w:bidi w:val="0"/>
+        <w:adjustRightInd/>
+        <w:snapToGrid/>
+        <w:spacing w:line="360" w:lineRule="auto"/>
+        <w:textAlignment w:val="auto"/>
+        <w:rPr>
+          <w:rFonts w:hint="eastAsia" w:ascii="宋体" w:hAnsi="宋体" w:eastAsia="宋体" w:cs="宋体"/>
+          <w:sz w:val="24"/>
+          <w:szCs w:val="24"/>
+          <w:lang w:val="en-US" w:eastAsia="zh-CN"/>
+        </w:rPr>
+      </w:pPr>
+      <w:r>
+        <w:rPr>
+          <w:rFonts w:hint="eastAsia" w:ascii="宋体" w:hAnsi="宋体" w:eastAsia="宋体" w:cs="宋体"/>
+          <w:sz w:val="24"/>
+          <w:szCs w:val="24"/>
+          <w:lang w:val="en-US" w:eastAsia="zh-CN"/>
+        </w:rPr>
+        <w:t>第一步：启动mongo shell；</w:t>
+      </w:r>
+    </w:p>
+    <w:p>
+      <w:pPr>
+        <w:keepNext w:val="0"/>
+        <w:keepLines w:val="0"/>
+        <w:pageBreakBefore w:val="0"/>
+        <w:widowControl w:val="0"/>
+        <w:kinsoku/>
+        <w:wordWrap/>
+        <w:overflowPunct/>
+        <w:topLinePunct w:val="0"/>
+        <w:autoSpaceDE/>
+        <w:autoSpaceDN/>
+        <w:bidi w:val="0"/>
+        <w:adjustRightInd/>
+        <w:snapToGrid/>
+        <w:spacing w:line="360" w:lineRule="auto"/>
+        <w:textAlignment w:val="auto"/>
+        <w:rPr>
+          <w:rFonts w:hint="eastAsia" w:ascii="宋体" w:hAnsi="宋体" w:eastAsia="宋体" w:cs="宋体"/>
+          <w:sz w:val="24"/>
+          <w:szCs w:val="24"/>
+          <w:lang w:val="en-US" w:eastAsia="zh-CN"/>
+        </w:rPr>
+      </w:pPr>
+      <w:r>
+        <w:drawing>
+          <wp:inline distT="0" distB="0" distL="114300" distR="114300">
+            <wp:extent cx="2029460" cy="469900"/>
+            <wp:effectExtent l="0" t="0" r="8890" b="6350"/>
+            <wp:docPr id="16" name="图片 1"/>
+            <wp:cNvGraphicFramePr>
+              <a:graphicFrameLocks xmlns:a="http://schemas.openxmlformats.org/drawingml/2006/main" noChangeAspect="1"/>
+            </wp:cNvGraphicFramePr>
+            <a:graphic xmlns:a="http://schemas.openxmlformats.org/drawingml/2006/main">
+              <a:graphicData uri="http://schemas.openxmlformats.org/drawingml/2006/picture">
+                <pic:pic xmlns:pic="http://schemas.openxmlformats.org/drawingml/2006/picture">
+                  <pic:nvPicPr>
+                    <pic:cNvPr id="16" name="图片 1"/>
+                    <pic:cNvPicPr>
+                      <a:picLocks noChangeAspect="1"/>
+                    </pic:cNvPicPr>
+                  </pic:nvPicPr>
+                  <pic:blipFill>
+                    <a:blip r:embed="rId57"/>
+                    <a:stretch>
+                      <a:fillRect/>
+                    </a:stretch>
+                  </pic:blipFill>
+                  <pic:spPr>
+                    <a:xfrm>
+                      <a:off x="0" y="0"/>
+                      <a:ext cx="2029460" cy="469900"/>
+                    </a:xfrm>
+                    <a:prstGeom prst="rect">
+                      <a:avLst/>
+                    </a:prstGeom>
+                    <a:noFill/>
+                    <a:ln>
+                      <a:noFill/>
+                    </a:ln>
+                  </pic:spPr>
+                </pic:pic>
+              </a:graphicData>
+            </a:graphic>
+          </wp:inline>
+        </w:drawing>
+      </w:r>
+    </w:p>
+    <w:p>
+      <w:pPr>
+        <w:keepNext w:val="0"/>
+        <w:keepLines w:val="0"/>
+        <w:pageBreakBefore w:val="0"/>
+        <w:widowControl w:val="0"/>
+        <w:kinsoku/>
+        <w:wordWrap/>
+        <w:overflowPunct/>
+        <w:topLinePunct w:val="0"/>
+        <w:autoSpaceDE/>
+        <w:autoSpaceDN/>
+        <w:bidi w:val="0"/>
+        <w:adjustRightInd/>
+        <w:snapToGrid/>
+        <w:spacing w:line="360" w:lineRule="auto"/>
+        <w:textAlignment w:val="auto"/>
+        <w:rPr>
+          <w:rFonts w:hint="eastAsia" w:ascii="宋体" w:hAnsi="宋体" w:eastAsia="宋体" w:cs="宋体"/>
+          <w:sz w:val="24"/>
+          <w:szCs w:val="24"/>
+          <w:lang w:val="en-US" w:eastAsia="zh-CN"/>
+        </w:rPr>
+      </w:pPr>
+      <w:r>
+        <w:rPr>
+          <w:rFonts w:hint="eastAsia" w:ascii="宋体" w:hAnsi="宋体" w:eastAsia="宋体" w:cs="宋体"/>
+          <w:sz w:val="24"/>
+          <w:szCs w:val="24"/>
+          <w:lang w:val="en-US" w:eastAsia="zh-CN"/>
+        </w:rPr>
+        <w:t>第二步： 切换到admin数据库；</w:t>
+      </w:r>
+    </w:p>
+    <w:p>
+      <w:pPr>
+        <w:keepNext w:val="0"/>
+        <w:keepLines w:val="0"/>
+        <w:pageBreakBefore w:val="0"/>
+        <w:widowControl w:val="0"/>
+        <w:kinsoku/>
+        <w:wordWrap/>
+        <w:overflowPunct/>
+        <w:topLinePunct w:val="0"/>
+        <w:autoSpaceDE/>
+        <w:autoSpaceDN/>
+        <w:bidi w:val="0"/>
+        <w:adjustRightInd/>
+        <w:snapToGrid/>
+        <w:spacing w:line="360" w:lineRule="auto"/>
+        <w:textAlignment w:val="auto"/>
+        <w:rPr>
+          <w:rFonts w:hint="eastAsia" w:ascii="宋体" w:hAnsi="宋体" w:eastAsia="宋体" w:cs="宋体"/>
+          <w:sz w:val="24"/>
+          <w:szCs w:val="24"/>
+          <w:lang w:val="en-US" w:eastAsia="zh-CN"/>
+        </w:rPr>
+      </w:pPr>
+      <w:r>
+        <w:drawing>
+          <wp:inline distT="0" distB="0" distL="114300" distR="114300">
+            <wp:extent cx="2035810" cy="539115"/>
+            <wp:effectExtent l="0" t="0" r="2540" b="13335"/>
+            <wp:docPr id="17" name="图片 2"/>
+            <wp:cNvGraphicFramePr>
+              <a:graphicFrameLocks xmlns:a="http://schemas.openxmlformats.org/drawingml/2006/main" noChangeAspect="1"/>
+            </wp:cNvGraphicFramePr>
+            <a:graphic xmlns:a="http://schemas.openxmlformats.org/drawingml/2006/main">
+              <a:graphicData uri="http://schemas.openxmlformats.org/drawingml/2006/picture">
+                <pic:pic xmlns:pic="http://schemas.openxmlformats.org/drawingml/2006/picture">
+                  <pic:nvPicPr>
+                    <pic:cNvPr id="17" name="图片 2"/>
+                    <pic:cNvPicPr>
+                      <a:picLocks noChangeAspect="1"/>
+                    </pic:cNvPicPr>
+                  </pic:nvPicPr>
+                  <pic:blipFill>
+                    <a:blip r:embed="rId58"/>
+                    <a:stretch>
+                      <a:fillRect/>
+                    </a:stretch>
+                  </pic:blipFill>
+                  <pic:spPr>
+                    <a:xfrm>
+                      <a:off x="0" y="0"/>
+                      <a:ext cx="2035810" cy="539115"/>
+                    </a:xfrm>
+                    <a:prstGeom prst="rect">
+                      <a:avLst/>
+                    </a:prstGeom>
+                    <a:noFill/>
+                    <a:ln>
+                      <a:noFill/>
+                    </a:ln>
+                  </pic:spPr>
+                </pic:pic>
+              </a:graphicData>
+            </a:graphic>
+          </wp:inline>
+        </w:drawing>
+      </w:r>
+    </w:p>
+    <w:p>
+      <w:pPr>
+        <w:keepNext w:val="0"/>
+        <w:keepLines w:val="0"/>
+        <w:pageBreakBefore w:val="0"/>
+        <w:widowControl w:val="0"/>
+        <w:kinsoku/>
+        <w:wordWrap/>
+        <w:overflowPunct/>
+        <w:topLinePunct w:val="0"/>
+        <w:autoSpaceDE/>
+        <w:autoSpaceDN/>
+        <w:bidi w:val="0"/>
+        <w:adjustRightInd/>
+        <w:snapToGrid/>
+        <w:spacing w:line="360" w:lineRule="auto"/>
+        <w:textAlignment w:val="auto"/>
+        <w:rPr>
+          <w:rFonts w:hint="eastAsia" w:ascii="宋体" w:hAnsi="宋体" w:eastAsia="宋体" w:cs="宋体"/>
+          <w:sz w:val="24"/>
+          <w:szCs w:val="24"/>
+          <w:lang w:val="en-US" w:eastAsia="zh-CN"/>
+        </w:rPr>
+      </w:pPr>
+      <w:r>
+        <w:rPr>
+          <w:rFonts w:hint="eastAsia" w:ascii="宋体" w:hAnsi="宋体" w:eastAsia="宋体" w:cs="宋体"/>
+          <w:sz w:val="24"/>
+          <w:szCs w:val="24"/>
+          <w:lang w:val="en-US" w:eastAsia="zh-CN"/>
+        </w:rPr>
+        <w:t>第三步：添加用户和密码；</w:t>
+      </w:r>
+    </w:p>
+    <w:p>
+      <w:pPr>
+        <w:keepNext w:val="0"/>
+        <w:keepLines w:val="0"/>
+        <w:pageBreakBefore w:val="0"/>
+        <w:widowControl w:val="0"/>
+        <w:kinsoku/>
+        <w:wordWrap/>
+        <w:overflowPunct/>
+        <w:topLinePunct w:val="0"/>
+        <w:autoSpaceDE/>
+        <w:autoSpaceDN/>
+        <w:bidi w:val="0"/>
+        <w:adjustRightInd/>
+        <w:snapToGrid/>
+        <w:spacing w:line="360" w:lineRule="auto"/>
+        <w:textAlignment w:val="auto"/>
+        <w:rPr>
+          <w:rFonts w:hint="eastAsia" w:ascii="宋体" w:hAnsi="宋体" w:eastAsia="宋体" w:cs="宋体"/>
+          <w:sz w:val="24"/>
+          <w:szCs w:val="24"/>
+          <w:lang w:val="en-US" w:eastAsia="zh-CN"/>
+        </w:rPr>
+      </w:pPr>
+      <w:r>
+        <w:drawing>
+          <wp:inline distT="0" distB="0" distL="114300" distR="114300">
+            <wp:extent cx="2142490" cy="1132840"/>
+            <wp:effectExtent l="0" t="0" r="10160" b="10160"/>
+            <wp:docPr id="18" name="图片 3"/>
+            <wp:cNvGraphicFramePr>
+              <a:graphicFrameLocks xmlns:a="http://schemas.openxmlformats.org/drawingml/2006/main" noChangeAspect="1"/>
+            </wp:cNvGraphicFramePr>
+            <a:graphic xmlns:a="http://schemas.openxmlformats.org/drawingml/2006/main">
+              <a:graphicData uri="http://schemas.openxmlformats.org/drawingml/2006/picture">
+                <pic:pic xmlns:pic="http://schemas.openxmlformats.org/drawingml/2006/picture">
+                  <pic:nvPicPr>
+                    <pic:cNvPr id="18" name="图片 3"/>
+                    <pic:cNvPicPr>
+                      <a:picLocks noChangeAspect="1"/>
+                    </pic:cNvPicPr>
+                  </pic:nvPicPr>
+                  <pic:blipFill>
+                    <a:blip r:embed="rId59"/>
+                    <a:stretch>
+                      <a:fillRect/>
+                    </a:stretch>
+                  </pic:blipFill>
+                  <pic:spPr>
+                    <a:xfrm>
+                      <a:off x="0" y="0"/>
+                      <a:ext cx="2142490" cy="1132840"/>
+                    </a:xfrm>
+                    <a:prstGeom prst="rect">
+                      <a:avLst/>
+                    </a:prstGeom>
+                    <a:noFill/>
+                    <a:ln>
+                      <a:noFill/>
+                    </a:ln>
+                  </pic:spPr>
+                </pic:pic>
+              </a:graphicData>
+            </a:graphic>
+          </wp:inline>
+        </w:drawing>
+      </w:r>
+      <w:r>
+        <w:drawing>
+          <wp:inline distT="0" distB="0" distL="114300" distR="114300">
+            <wp:extent cx="2065020" cy="1359535"/>
+            <wp:effectExtent l="0" t="0" r="11430" b="12065"/>
+            <wp:docPr id="34" name="图片 4"/>
+            <wp:cNvGraphicFramePr>
+              <a:graphicFrameLocks xmlns:a="http://schemas.openxmlformats.org/drawingml/2006/main" noChangeAspect="1"/>
+            </wp:cNvGraphicFramePr>
+            <a:graphic xmlns:a="http://schemas.openxmlformats.org/drawingml/2006/main">
+              <a:graphicData uri="http://schemas.openxmlformats.org/drawingml/2006/picture">
+                <pic:pic xmlns:pic="http://schemas.openxmlformats.org/drawingml/2006/picture">
+                  <pic:nvPicPr>
+                    <pic:cNvPr id="34" name="图片 4"/>
+                    <pic:cNvPicPr>
+                      <a:picLocks noChangeAspect="1"/>
+                    </pic:cNvPicPr>
+                  </pic:nvPicPr>
+                  <pic:blipFill>
+                    <a:blip r:embed="rId60"/>
+                    <a:stretch>
+                      <a:fillRect/>
+                    </a:stretch>
+                  </pic:blipFill>
+                  <pic:spPr>
+                    <a:xfrm>
+                      <a:off x="0" y="0"/>
+                      <a:ext cx="2065020" cy="1359535"/>
+                    </a:xfrm>
+                    <a:prstGeom prst="rect">
+                      <a:avLst/>
+                    </a:prstGeom>
+                    <a:noFill/>
+                    <a:ln>
+                      <a:noFill/>
+                    </a:ln>
+                  </pic:spPr>
+                </pic:pic>
+              </a:graphicData>
+            </a:graphic>
+          </wp:inline>
+        </w:drawing>
+      </w:r>
+    </w:p>
+    <w:p>
+      <w:pPr>
+        <w:keepNext w:val="0"/>
+        <w:keepLines w:val="0"/>
+        <w:pageBreakBefore w:val="0"/>
+        <w:widowControl w:val="0"/>
+        <w:kinsoku/>
+        <w:wordWrap/>
+        <w:overflowPunct/>
+        <w:topLinePunct w:val="0"/>
+        <w:autoSpaceDE/>
+        <w:autoSpaceDN/>
+        <w:bidi w:val="0"/>
+        <w:adjustRightInd/>
+        <w:snapToGrid/>
+        <w:spacing w:line="360" w:lineRule="auto"/>
+        <w:textAlignment w:val="auto"/>
+        <w:rPr>
+          <w:rFonts w:hint="eastAsia" w:ascii="宋体" w:hAnsi="宋体" w:eastAsia="宋体" w:cs="宋体"/>
+          <w:sz w:val="24"/>
+          <w:szCs w:val="24"/>
+          <w:lang w:val="en-US" w:eastAsia="zh-CN"/>
+        </w:rPr>
+      </w:pPr>
+      <w:r>
+        <w:rPr>
+          <w:rFonts w:hint="eastAsia" w:ascii="宋体" w:hAnsi="宋体" w:eastAsia="宋体" w:cs="宋体"/>
+          <w:sz w:val="24"/>
+          <w:szCs w:val="24"/>
+          <w:lang w:val="en-US" w:eastAsia="zh-CN"/>
+        </w:rPr>
+        <w:t>第四步：查看用户</w:t>
+      </w:r>
+      <w:r>
+        <w:rPr>
+          <w:rFonts w:hint="eastAsia" w:ascii="宋体" w:hAnsi="宋体" w:eastAsia="宋体" w:cs="宋体"/>
+          <w:sz w:val="24"/>
+          <w:szCs w:val="24"/>
+          <w:lang w:val="en-US" w:eastAsia="zh-CN"/>
+        </w:rPr>
+        <w:t>；</w:t>
+      </w:r>
+    </w:p>
+    <w:p>
+      <w:pPr>
+        <w:keepNext w:val="0"/>
+        <w:keepLines w:val="0"/>
+        <w:pageBreakBefore w:val="0"/>
+        <w:widowControl w:val="0"/>
+        <w:kinsoku/>
+        <w:wordWrap/>
+        <w:overflowPunct/>
+        <w:topLinePunct w:val="0"/>
+        <w:autoSpaceDE/>
+        <w:autoSpaceDN/>
+        <w:bidi w:val="0"/>
+        <w:adjustRightInd/>
+        <w:snapToGrid/>
+        <w:spacing w:line="360" w:lineRule="auto"/>
+        <w:textAlignment w:val="auto"/>
+        <w:rPr>
+          <w:rFonts w:hint="eastAsia" w:ascii="宋体" w:hAnsi="宋体" w:eastAsia="宋体" w:cs="宋体"/>
+          <w:sz w:val="24"/>
+          <w:szCs w:val="24"/>
+          <w:lang w:val="en-US" w:eastAsia="zh-CN"/>
+        </w:rPr>
+      </w:pPr>
+      <w:r>
+        <w:drawing>
+          <wp:inline distT="0" distB="0" distL="114300" distR="114300">
+            <wp:extent cx="3098165" cy="621665"/>
+            <wp:effectExtent l="0" t="0" r="6985" b="6985"/>
+            <wp:docPr id="58" name="图片 5"/>
+            <wp:cNvGraphicFramePr>
+              <a:graphicFrameLocks xmlns:a="http://schemas.openxmlformats.org/drawingml/2006/main" noChangeAspect="1"/>
+            </wp:cNvGraphicFramePr>
+            <a:graphic xmlns:a="http://schemas.openxmlformats.org/drawingml/2006/main">
+              <a:graphicData uri="http://schemas.openxmlformats.org/drawingml/2006/picture">
+                <pic:pic xmlns:pic="http://schemas.openxmlformats.org/drawingml/2006/picture">
+                  <pic:nvPicPr>
+                    <pic:cNvPr id="58" name="图片 5"/>
+                    <pic:cNvPicPr>
+                      <a:picLocks noChangeAspect="1"/>
+                    </pic:cNvPicPr>
+                  </pic:nvPicPr>
+                  <pic:blipFill>
+                    <a:blip r:embed="rId61"/>
+                    <a:stretch>
+                      <a:fillRect/>
+                    </a:stretch>
+                  </pic:blipFill>
+                  <pic:spPr>
+                    <a:xfrm>
+                      <a:off x="0" y="0"/>
+                      <a:ext cx="3098165" cy="621665"/>
+                    </a:xfrm>
+                    <a:prstGeom prst="rect">
+                      <a:avLst/>
+                    </a:prstGeom>
+                    <a:noFill/>
+                    <a:ln>
+                      <a:noFill/>
+                    </a:ln>
+                  </pic:spPr>
+                </pic:pic>
+              </a:graphicData>
+            </a:graphic>
+          </wp:inline>
+        </w:drawing>
+      </w:r>
+    </w:p>
+    <w:p>
+      <w:pPr>
+        <w:keepNext w:val="0"/>
+        <w:keepLines w:val="0"/>
+        <w:pageBreakBefore w:val="0"/>
+        <w:widowControl w:val="0"/>
+        <w:kinsoku/>
+        <w:wordWrap/>
+        <w:overflowPunct/>
+        <w:topLinePunct w:val="0"/>
+        <w:autoSpaceDE/>
+        <w:autoSpaceDN/>
+        <w:bidi w:val="0"/>
+        <w:adjustRightInd/>
+        <w:snapToGrid/>
+        <w:spacing w:line="360" w:lineRule="auto"/>
+        <w:textAlignment w:val="auto"/>
+        <w:rPr>
+          <w:rFonts w:hint="eastAsia" w:ascii="宋体" w:hAnsi="宋体" w:eastAsia="宋体" w:cs="宋体"/>
+          <w:sz w:val="24"/>
+          <w:szCs w:val="24"/>
+          <w:lang w:val="en-US" w:eastAsia="zh-CN"/>
+        </w:rPr>
+      </w:pPr>
+      <w:r>
+        <w:rPr>
+          <w:rFonts w:hint="eastAsia" w:ascii="宋体" w:hAnsi="宋体" w:eastAsia="宋体" w:cs="宋体"/>
+          <w:sz w:val="24"/>
+          <w:szCs w:val="24"/>
+          <w:lang w:val="en-US" w:eastAsia="zh-CN"/>
+        </w:rPr>
+        <w:t>第五步：退出mongo shell；</w:t>
+      </w:r>
+    </w:p>
+    <w:p>
+      <w:pPr>
+        <w:keepNext w:val="0"/>
+        <w:keepLines w:val="0"/>
+        <w:pageBreakBefore w:val="0"/>
+        <w:widowControl w:val="0"/>
+        <w:kinsoku/>
+        <w:wordWrap/>
+        <w:overflowPunct/>
+        <w:topLinePunct w:val="0"/>
+        <w:autoSpaceDE/>
+        <w:autoSpaceDN/>
+        <w:bidi w:val="0"/>
+        <w:adjustRightInd/>
+        <w:snapToGrid/>
+        <w:spacing w:line="360" w:lineRule="auto"/>
+        <w:jc w:val="center"/>
+        <w:textAlignment w:val="auto"/>
+        <w:rPr>
+          <w:rFonts w:hint="eastAsia" w:ascii="宋体" w:hAnsi="宋体" w:eastAsia="宋体" w:cs="宋体"/>
+          <w:sz w:val="24"/>
+          <w:szCs w:val="24"/>
+          <w:lang w:val="en-US" w:eastAsia="zh-CN"/>
+        </w:rPr>
+      </w:pPr>
+      <w:r>
+        <w:rPr>
+          <w:rFonts w:hint="eastAsia" w:ascii="宋体" w:hAnsi="宋体" w:eastAsia="宋体" w:cs="宋体"/>
+          <w:sz w:val="24"/>
+          <w:szCs w:val="24"/>
+          <w:lang w:val="en-US" w:eastAsia="zh-CN"/>
+        </w:rPr>
+        <w:t>exit或quit()</w:t>
+      </w:r>
+    </w:p>
+    <w:p>
+      <w:pPr>
+        <w:keepNext w:val="0"/>
+        <w:keepLines w:val="0"/>
+        <w:pageBreakBefore w:val="0"/>
+        <w:widowControl w:val="0"/>
+        <w:kinsoku/>
+        <w:wordWrap/>
+        <w:overflowPunct/>
+        <w:topLinePunct w:val="0"/>
+        <w:autoSpaceDE/>
+        <w:autoSpaceDN/>
+        <w:bidi w:val="0"/>
+        <w:adjustRightInd/>
+        <w:snapToGrid/>
+        <w:spacing w:line="360" w:lineRule="auto"/>
+        <w:textAlignment w:val="auto"/>
+        <w:rPr>
+          <w:rFonts w:hint="eastAsia" w:ascii="宋体" w:hAnsi="宋体" w:eastAsia="宋体" w:cs="宋体"/>
+          <w:sz w:val="24"/>
+          <w:szCs w:val="24"/>
+          <w:lang w:val="en-US" w:eastAsia="zh-CN"/>
+        </w:rPr>
+      </w:pPr>
+      <w:r>
+        <w:rPr>
+          <w:rFonts w:hint="eastAsia" w:ascii="宋体" w:hAnsi="宋体" w:eastAsia="宋体" w:cs="宋体"/>
+          <w:sz w:val="24"/>
+          <w:szCs w:val="24"/>
+          <w:lang w:val="en-US" w:eastAsia="zh-CN"/>
+        </w:rPr>
+        <w:t>第六步：可选）启用身份验证；</w:t>
+      </w:r>
+    </w:p>
+    <w:p>
+      <w:pPr>
+        <w:pageBreakBefore w:val="0"/>
+        <w:widowControl w:val="0"/>
+        <w:kinsoku/>
+        <w:wordWrap/>
+        <w:overflowPunct/>
+        <w:topLinePunct w:val="0"/>
+        <w:autoSpaceDE/>
+        <w:autoSpaceDN/>
+        <w:bidi w:val="0"/>
+        <w:adjustRightInd/>
+        <w:snapToGrid/>
+        <w:spacing w:line="240" w:lineRule="auto"/>
+        <w:textAlignment w:val="auto"/>
+        <w:rPr>
+          <w:rFonts w:hint="default"/>
+          <w:lang w:val="en-US" w:eastAsia="zh-CN"/>
+        </w:rPr>
+      </w:pPr>
+      <w:r>
+        <w:drawing>
+          <wp:inline distT="0" distB="0" distL="114300" distR="114300">
+            <wp:extent cx="3395980" cy="1097915"/>
+            <wp:effectExtent l="0" t="0" r="13970" b="6985"/>
+            <wp:docPr id="59" name="图片 6"/>
+            <wp:cNvGraphicFramePr>
+              <a:graphicFrameLocks xmlns:a="http://schemas.openxmlformats.org/drawingml/2006/main" noChangeAspect="1"/>
+            </wp:cNvGraphicFramePr>
+            <a:graphic xmlns:a="http://schemas.openxmlformats.org/drawingml/2006/main">
+              <a:graphicData uri="http://schemas.openxmlformats.org/drawingml/2006/picture">
+                <pic:pic xmlns:pic="http://schemas.openxmlformats.org/drawingml/2006/picture">
+                  <pic:nvPicPr>
+                    <pic:cNvPr id="59" name="图片 6"/>
+                    <pic:cNvPicPr>
+                      <a:picLocks noChangeAspect="1"/>
+                    </pic:cNvPicPr>
+                  </pic:nvPicPr>
+                  <pic:blipFill>
+                    <a:blip r:embed="rId62"/>
+                    <a:stretch>
+                      <a:fillRect/>
+                    </a:stretch>
+                  </pic:blipFill>
+                  <pic:spPr>
+                    <a:xfrm>
+                      <a:off x="0" y="0"/>
+                      <a:ext cx="3395980" cy="1097915"/>
+                    </a:xfrm>
+                    <a:prstGeom prst="rect">
+                      <a:avLst/>
+                    </a:prstGeom>
+                    <a:noFill/>
+                    <a:ln>
+                      <a:noFill/>
+                    </a:ln>
+                  </pic:spPr>
+                </pic:pic>
+              </a:graphicData>
+            </a:graphic>
+          </wp:inline>
+        </w:drawing>
+      </w:r>
+    </w:p>
+    <w:p>
+      <w:pPr>
+        <w:pStyle w:val="7"/>
+        <w:keepNext w:val="0"/>
+        <w:keepLines w:val="0"/>
+        <w:pageBreakBefore w:val="0"/>
+        <w:widowControl/>
+        <w:suppressLineNumbers w:val="0"/>
+        <w:pBdr>
+          <w:top w:val="none" w:color="auto" w:sz="0" w:space="0"/>
+          <w:left w:val="none" w:color="auto" w:sz="0" w:space="0"/>
+          <w:bottom w:val="none" w:color="auto" w:sz="0" w:space="0"/>
+          <w:right w:val="none" w:color="auto" w:sz="0" w:space="0"/>
+        </w:pBdr>
+        <w:shd w:val="clear" w:fill="FDFDFE"/>
+        <w:kinsoku/>
+        <w:wordWrap/>
+        <w:overflowPunct/>
+        <w:topLinePunct w:val="0"/>
+        <w:autoSpaceDE/>
+        <w:autoSpaceDN/>
+        <w:bidi w:val="0"/>
+        <w:adjustRightInd/>
+        <w:snapToGrid/>
+        <w:spacing w:before="0" w:beforeAutospacing="0" w:after="0" w:afterAutospacing="0" w:line="360" w:lineRule="auto"/>
+        <w:ind w:left="0" w:right="0" w:firstLine="480" w:firstLineChars="200"/>
+        <w:textAlignment w:val="auto"/>
+        <w:rPr>
+          <w:rFonts w:hint="eastAsia" w:ascii="Segoe UI" w:hAnsi="Segoe UI" w:eastAsia="宋体" w:cs="Segoe UI"/>
+          <w:i w:val="0"/>
+          <w:iCs w:val="0"/>
+          <w:caps w:val="0"/>
+          <w:color w:val="05073B"/>
+          <w:spacing w:val="0"/>
+          <w:sz w:val="22"/>
+          <w:szCs w:val="22"/>
+          <w:lang w:eastAsia="zh-CN"/>
+        </w:rPr>
+      </w:pPr>
+      <w:r>
+        <w:rPr>
+          <w:rFonts w:hint="eastAsia" w:ascii="宋体" w:hAnsi="宋体" w:eastAsia="宋体" w:cs="宋体"/>
+          <w:i w:val="0"/>
+          <w:iCs w:val="0"/>
+          <w:caps w:val="0"/>
+          <w:color w:val="05073B"/>
+          <w:spacing w:val="0"/>
+          <w:sz w:val="24"/>
+          <w:szCs w:val="24"/>
+          <w:bdr w:val="none" w:color="auto" w:sz="0" w:space="0"/>
+          <w:shd w:val="clear" w:fill="FDFDFE"/>
+        </w:rPr>
+        <w:t>在MongoDB中，</w:t>
+      </w:r>
+      <w:r>
+        <w:rPr>
+          <w:rStyle w:val="11"/>
+          <w:rFonts w:hint="eastAsia" w:ascii="宋体" w:hAnsi="宋体" w:eastAsia="宋体" w:cs="宋体"/>
+          <w:i w:val="0"/>
+          <w:iCs w:val="0"/>
+          <w:caps w:val="0"/>
+          <w:color w:val="05073B"/>
+          <w:spacing w:val="0"/>
+          <w:sz w:val="24"/>
+          <w:szCs w:val="24"/>
+          <w:bdr w:val="none" w:color="auto" w:sz="0" w:space="0"/>
+          <w:shd w:val="clear" w:fill="FDFDFE"/>
+        </w:rPr>
+        <w:t>roles</w:t>
+      </w:r>
+      <w:r>
+        <w:rPr>
+          <w:rFonts w:hint="eastAsia" w:ascii="宋体" w:hAnsi="宋体" w:eastAsia="宋体" w:cs="宋体"/>
+          <w:i w:val="0"/>
+          <w:iCs w:val="0"/>
+          <w:caps w:val="0"/>
+          <w:color w:val="05073B"/>
+          <w:spacing w:val="0"/>
+          <w:sz w:val="24"/>
+          <w:szCs w:val="24"/>
+          <w:bdr w:val="none" w:color="auto" w:sz="0" w:space="0"/>
+          <w:shd w:val="clear" w:fill="FDFDFE"/>
+        </w:rPr>
+        <w:t>字段用于指定用户的权限。角色定义了用户可以执行哪些操作以及他们可以访问哪些数据。当你在</w:t>
+      </w:r>
+      <w:r>
+        <w:rPr>
+          <w:rStyle w:val="11"/>
+          <w:rFonts w:hint="eastAsia" w:ascii="宋体" w:hAnsi="宋体" w:eastAsia="宋体" w:cs="宋体"/>
+          <w:i w:val="0"/>
+          <w:iCs w:val="0"/>
+          <w:caps w:val="0"/>
+          <w:color w:val="05073B"/>
+          <w:spacing w:val="0"/>
+          <w:sz w:val="24"/>
+          <w:szCs w:val="24"/>
+          <w:bdr w:val="none" w:color="auto" w:sz="0" w:space="0"/>
+          <w:shd w:val="clear" w:fill="FDFDFE"/>
+        </w:rPr>
+        <w:t>db.createUser()</w:t>
+      </w:r>
+      <w:r>
+        <w:rPr>
+          <w:rFonts w:hint="eastAsia" w:ascii="宋体" w:hAnsi="宋体" w:eastAsia="宋体" w:cs="宋体"/>
+          <w:i w:val="0"/>
+          <w:iCs w:val="0"/>
+          <w:caps w:val="0"/>
+          <w:color w:val="05073B"/>
+          <w:spacing w:val="0"/>
+          <w:sz w:val="24"/>
+          <w:szCs w:val="24"/>
+          <w:bdr w:val="none" w:color="auto" w:sz="0" w:space="0"/>
+          <w:shd w:val="clear" w:fill="FDFDFE"/>
+        </w:rPr>
+        <w:t>方法中使用</w:t>
+      </w:r>
+      <w:r>
+        <w:rPr>
+          <w:rStyle w:val="11"/>
+          <w:rFonts w:hint="eastAsia" w:ascii="宋体" w:hAnsi="宋体" w:eastAsia="宋体" w:cs="宋体"/>
+          <w:i w:val="0"/>
+          <w:iCs w:val="0"/>
+          <w:caps w:val="0"/>
+          <w:color w:val="05073B"/>
+          <w:spacing w:val="0"/>
+          <w:sz w:val="24"/>
+          <w:szCs w:val="24"/>
+          <w:bdr w:val="none" w:color="auto" w:sz="0" w:space="0"/>
+          <w:shd w:val="clear" w:fill="FDFDFE"/>
+        </w:rPr>
+        <w:t>roles</w:t>
+      </w:r>
+      <w:r>
+        <w:rPr>
+          <w:rFonts w:hint="eastAsia" w:ascii="宋体" w:hAnsi="宋体" w:eastAsia="宋体" w:cs="宋体"/>
+          <w:i w:val="0"/>
+          <w:iCs w:val="0"/>
+          <w:caps w:val="0"/>
+          <w:color w:val="05073B"/>
+          <w:spacing w:val="0"/>
+          <w:sz w:val="24"/>
+          <w:szCs w:val="24"/>
+          <w:bdr w:val="none" w:color="auto" w:sz="0" w:space="0"/>
+          <w:shd w:val="clear" w:fill="FDFDFE"/>
+        </w:rPr>
+        <w:t>字段时，你是在定义这个用户账户在MongoDB系统中的行为权限。如果你不指定</w:t>
+      </w:r>
+      <w:r>
+        <w:rPr>
+          <w:rStyle w:val="11"/>
+          <w:rFonts w:hint="eastAsia" w:ascii="宋体" w:hAnsi="宋体" w:eastAsia="宋体" w:cs="宋体"/>
+          <w:i w:val="0"/>
+          <w:iCs w:val="0"/>
+          <w:caps w:val="0"/>
+          <w:color w:val="05073B"/>
+          <w:spacing w:val="0"/>
+          <w:sz w:val="24"/>
+          <w:szCs w:val="24"/>
+          <w:bdr w:val="none" w:color="auto" w:sz="0" w:space="0"/>
+          <w:shd w:val="clear" w:fill="FDFDFE"/>
+        </w:rPr>
+        <w:t>roles</w:t>
+      </w:r>
+      <w:r>
+        <w:rPr>
+          <w:rFonts w:hint="eastAsia" w:ascii="宋体" w:hAnsi="宋体" w:eastAsia="宋体" w:cs="宋体"/>
+          <w:i w:val="0"/>
+          <w:iCs w:val="0"/>
+          <w:caps w:val="0"/>
+          <w:color w:val="05073B"/>
+          <w:spacing w:val="0"/>
+          <w:sz w:val="24"/>
+          <w:szCs w:val="24"/>
+          <w:bdr w:val="none" w:color="auto" w:sz="0" w:space="0"/>
+          <w:shd w:val="clear" w:fill="FDFDFE"/>
+        </w:rPr>
+        <w:t>字段，那么用户将没有任何内置的权限。这通常不是一个好的做法，因为即使用户能够认证到MongoDB系统，他们也将无法执行任何操作</w:t>
+      </w:r>
+      <w:r>
+        <w:rPr>
+          <w:rFonts w:hint="eastAsia" w:ascii="宋体" w:hAnsi="宋体" w:eastAsia="宋体" w:cs="宋体"/>
+          <w:i w:val="0"/>
+          <w:iCs w:val="0"/>
+          <w:caps w:val="0"/>
+          <w:color w:val="05073B"/>
+          <w:spacing w:val="0"/>
+          <w:sz w:val="24"/>
+          <w:szCs w:val="24"/>
+          <w:bdr w:val="none" w:color="auto" w:sz="0" w:space="0"/>
+          <w:shd w:val="clear" w:fill="FDFDFE"/>
+          <w:lang w:eastAsia="zh-CN"/>
+        </w:rPr>
+        <w:t>。</w:t>
+      </w:r>
       <w:bookmarkStart w:id="0" w:name="_GoBack"/>
       <w:bookmarkEnd w:id="0"/>
     </w:p>
@@ -8538,13 +10446,262 @@
         <w:bidi w:val="0"/>
         <w:adjustRightInd/>
         <w:snapToGrid/>
-        <w:spacing w:line="360" w:lineRule="auto"/>
+        <w:spacing w:line="240" w:lineRule="auto"/>
+        <w:textAlignment w:val="auto"/>
+      </w:pPr>
+    </w:p>
+    <w:p>
+      <w:pPr>
+        <w:pageBreakBefore w:val="0"/>
+        <w:widowControl w:val="0"/>
+        <w:kinsoku/>
+        <w:wordWrap/>
+        <w:overflowPunct/>
+        <w:topLinePunct w:val="0"/>
+        <w:autoSpaceDE/>
+        <w:autoSpaceDN/>
+        <w:bidi w:val="0"/>
+        <w:adjustRightInd/>
+        <w:snapToGrid/>
+        <w:spacing w:line="240" w:lineRule="auto"/>
+        <w:textAlignment w:val="auto"/>
+      </w:pPr>
+    </w:p>
+    <w:p>
+      <w:pPr>
+        <w:pageBreakBefore w:val="0"/>
+        <w:widowControl w:val="0"/>
+        <w:kinsoku/>
+        <w:wordWrap/>
+        <w:overflowPunct/>
+        <w:topLinePunct w:val="0"/>
+        <w:autoSpaceDE/>
+        <w:autoSpaceDN/>
+        <w:bidi w:val="0"/>
+        <w:adjustRightInd/>
+        <w:snapToGrid/>
+        <w:spacing w:line="240" w:lineRule="auto"/>
         <w:textAlignment w:val="auto"/>
         <w:rPr>
           <w:rFonts w:hint="eastAsia"/>
-          <w:sz w:val="24"/>
-          <w:szCs w:val="24"/>
-          <w:lang w:eastAsia="zh-CN"/>
+          <w:lang w:val="en-US" w:eastAsia="zh-CN"/>
+        </w:rPr>
+      </w:pPr>
+    </w:p>
+    <w:p>
+      <w:pPr>
+        <w:pStyle w:val="3"/>
+        <w:pageBreakBefore w:val="0"/>
+        <w:widowControl w:val="0"/>
+        <w:kinsoku/>
+        <w:wordWrap/>
+        <w:overflowPunct/>
+        <w:topLinePunct w:val="0"/>
+        <w:autoSpaceDE/>
+        <w:autoSpaceDN/>
+        <w:bidi w:val="0"/>
+        <w:adjustRightInd/>
+        <w:snapToGrid/>
+        <w:spacing w:line="240" w:lineRule="auto"/>
+        <w:textAlignment w:val="auto"/>
+        <w:rPr>
+          <w:rFonts w:hint="eastAsia" w:ascii="宋体" w:hAnsi="宋体" w:eastAsia="宋体" w:cs="宋体"/>
+          <w:sz w:val="30"/>
+          <w:szCs w:val="30"/>
+          <w:lang w:val="en-US" w:eastAsia="zh-CN"/>
+        </w:rPr>
+      </w:pPr>
+    </w:p>
+    <w:p>
+      <w:pPr>
+        <w:pageBreakBefore w:val="0"/>
+        <w:widowControl w:val="0"/>
+        <w:kinsoku/>
+        <w:wordWrap/>
+        <w:overflowPunct/>
+        <w:topLinePunct w:val="0"/>
+        <w:autoSpaceDE/>
+        <w:autoSpaceDN/>
+        <w:bidi w:val="0"/>
+        <w:adjustRightInd/>
+        <w:snapToGrid/>
+        <w:spacing w:line="360" w:lineRule="auto"/>
+        <w:jc w:val="both"/>
+        <w:textAlignment w:val="auto"/>
+      </w:pPr>
+    </w:p>
+    <w:p>
+      <w:pPr>
+        <w:pageBreakBefore w:val="0"/>
+        <w:widowControl w:val="0"/>
+        <w:kinsoku/>
+        <w:wordWrap/>
+        <w:overflowPunct/>
+        <w:topLinePunct w:val="0"/>
+        <w:autoSpaceDE/>
+        <w:autoSpaceDN/>
+        <w:bidi w:val="0"/>
+        <w:adjustRightInd/>
+        <w:snapToGrid/>
+        <w:spacing w:line="360" w:lineRule="auto"/>
+        <w:jc w:val="both"/>
+        <w:textAlignment w:val="auto"/>
+      </w:pPr>
+    </w:p>
+    <w:p>
+      <w:pPr>
+        <w:pageBreakBefore w:val="0"/>
+        <w:widowControl w:val="0"/>
+        <w:kinsoku/>
+        <w:wordWrap/>
+        <w:overflowPunct/>
+        <w:topLinePunct w:val="0"/>
+        <w:autoSpaceDE/>
+        <w:autoSpaceDN/>
+        <w:bidi w:val="0"/>
+        <w:adjustRightInd/>
+        <w:snapToGrid/>
+        <w:spacing w:line="360" w:lineRule="auto"/>
+        <w:jc w:val="both"/>
+        <w:textAlignment w:val="auto"/>
+      </w:pPr>
+    </w:p>
+    <w:p>
+      <w:pPr>
+        <w:pageBreakBefore w:val="0"/>
+        <w:widowControl w:val="0"/>
+        <w:kinsoku/>
+        <w:wordWrap/>
+        <w:overflowPunct/>
+        <w:topLinePunct w:val="0"/>
+        <w:autoSpaceDE/>
+        <w:autoSpaceDN/>
+        <w:bidi w:val="0"/>
+        <w:adjustRightInd/>
+        <w:snapToGrid/>
+        <w:spacing w:line="360" w:lineRule="auto"/>
+        <w:jc w:val="both"/>
+        <w:textAlignment w:val="auto"/>
+      </w:pPr>
+    </w:p>
+    <w:p>
+      <w:pPr>
+        <w:pageBreakBefore w:val="0"/>
+        <w:widowControl w:val="0"/>
+        <w:kinsoku/>
+        <w:wordWrap/>
+        <w:overflowPunct/>
+        <w:topLinePunct w:val="0"/>
+        <w:autoSpaceDE/>
+        <w:autoSpaceDN/>
+        <w:bidi w:val="0"/>
+        <w:adjustRightInd/>
+        <w:snapToGrid/>
+        <w:spacing w:line="360" w:lineRule="auto"/>
+        <w:jc w:val="both"/>
+        <w:textAlignment w:val="auto"/>
+      </w:pPr>
+    </w:p>
+    <w:p>
+      <w:pPr>
+        <w:pageBreakBefore w:val="0"/>
+        <w:widowControl w:val="0"/>
+        <w:kinsoku/>
+        <w:wordWrap/>
+        <w:overflowPunct/>
+        <w:topLinePunct w:val="0"/>
+        <w:autoSpaceDE/>
+        <w:autoSpaceDN/>
+        <w:bidi w:val="0"/>
+        <w:adjustRightInd/>
+        <w:snapToGrid/>
+        <w:spacing w:line="360" w:lineRule="auto"/>
+        <w:jc w:val="both"/>
+        <w:textAlignment w:val="auto"/>
+      </w:pPr>
+    </w:p>
+    <w:p>
+      <w:pPr>
+        <w:pageBreakBefore w:val="0"/>
+        <w:widowControl w:val="0"/>
+        <w:kinsoku/>
+        <w:wordWrap/>
+        <w:overflowPunct/>
+        <w:topLinePunct w:val="0"/>
+        <w:autoSpaceDE/>
+        <w:autoSpaceDN/>
+        <w:bidi w:val="0"/>
+        <w:adjustRightInd/>
+        <w:snapToGrid/>
+        <w:spacing w:line="360" w:lineRule="auto"/>
+        <w:jc w:val="both"/>
+        <w:textAlignment w:val="auto"/>
+      </w:pPr>
+    </w:p>
+    <w:p>
+      <w:pPr>
+        <w:pageBreakBefore w:val="0"/>
+        <w:widowControl w:val="0"/>
+        <w:kinsoku/>
+        <w:wordWrap/>
+        <w:overflowPunct/>
+        <w:topLinePunct w:val="0"/>
+        <w:autoSpaceDE/>
+        <w:autoSpaceDN/>
+        <w:bidi w:val="0"/>
+        <w:adjustRightInd/>
+        <w:snapToGrid/>
+        <w:spacing w:line="360" w:lineRule="auto"/>
+        <w:jc w:val="both"/>
+        <w:textAlignment w:val="auto"/>
+      </w:pPr>
+    </w:p>
+    <w:p>
+      <w:pPr>
+        <w:pageBreakBefore w:val="0"/>
+        <w:widowControl w:val="0"/>
+        <w:kinsoku/>
+        <w:wordWrap/>
+        <w:overflowPunct/>
+        <w:topLinePunct w:val="0"/>
+        <w:autoSpaceDE/>
+        <w:autoSpaceDN/>
+        <w:bidi w:val="0"/>
+        <w:adjustRightInd/>
+        <w:snapToGrid/>
+        <w:spacing w:line="360" w:lineRule="auto"/>
+        <w:jc w:val="both"/>
+        <w:textAlignment w:val="auto"/>
+      </w:pPr>
+    </w:p>
+    <w:p>
+      <w:pPr>
+        <w:pStyle w:val="3"/>
+        <w:bidi w:val="0"/>
+        <w:jc w:val="center"/>
+        <w:rPr>
+          <w:rFonts w:hint="eastAsia"/>
+          <w:lang w:val="en-US" w:eastAsia="zh-CN"/>
+        </w:rPr>
+      </w:pPr>
+    </w:p>
+    <w:p>
+      <w:pPr>
+        <w:pStyle w:val="3"/>
+        <w:bidi w:val="0"/>
+        <w:rPr>
+          <w:rFonts w:hint="eastAsia" w:ascii="宋体" w:hAnsi="宋体" w:eastAsia="宋体" w:cs="宋体"/>
+          <w:sz w:val="30"/>
+          <w:szCs w:val="30"/>
+          <w:lang w:val="en-US" w:eastAsia="zh-CN"/>
+        </w:rPr>
+      </w:pPr>
+    </w:p>
+    <w:p>
+      <w:pPr>
+        <w:rPr>
+          <w:rFonts w:hint="eastAsia"/>
+          <w:lang w:val="en-US" w:eastAsia="zh-CN"/>
         </w:rPr>
       </w:pPr>
     </w:p>
@@ -9238,13 +11395,35 @@
       <w:lang w:val="en-US" w:eastAsia="zh-CN" w:bidi="ar"/>
     </w:rPr>
   </w:style>
-  <w:style w:type="character" w:default="1" w:styleId="8">
+  <w:style w:type="paragraph" w:styleId="6">
+    <w:name w:val="heading 5"/>
+    <w:basedOn w:val="1"/>
+    <w:next w:val="1"/>
+    <w:semiHidden/>
+    <w:unhideWhenUsed/>
+    <w:qFormat/>
+    <w:uiPriority w:val="0"/>
+    <w:pPr>
+      <w:spacing w:before="0" w:beforeAutospacing="1" w:after="0" w:afterAutospacing="1"/>
+      <w:jc w:val="left"/>
+    </w:pPr>
+    <w:rPr>
+      <w:rFonts w:hint="eastAsia" w:ascii="宋体" w:hAnsi="宋体" w:eastAsia="宋体" w:cs="宋体"/>
+      <w:b/>
+      <w:bCs/>
+      <w:kern w:val="0"/>
+      <w:sz w:val="20"/>
+      <w:szCs w:val="20"/>
+      <w:lang w:val="en-US" w:eastAsia="zh-CN" w:bidi="ar"/>
+    </w:rPr>
+  </w:style>
+  <w:style w:type="character" w:default="1" w:styleId="9">
     <w:name w:val="Default Paragraph Font"/>
     <w:semiHidden/>
     <w:qFormat/>
     <w:uiPriority w:val="0"/>
   </w:style>
-  <w:style w:type="table" w:default="1" w:styleId="7">
+  <w:style w:type="table" w:default="1" w:styleId="8">
     <w:name w:val="Normal Table"/>
     <w:semiHidden/>
     <w:uiPriority w:val="0"/>
@@ -9257,7 +11436,7 @@
       </w:tblCellMar>
     </w:tblPr>
   </w:style>
-  <w:style w:type="paragraph" w:styleId="6">
+  <w:style w:type="paragraph" w:styleId="7">
     <w:name w:val="Normal (Web)"/>
     <w:basedOn w:val="1"/>
     <w:uiPriority w:val="0"/>
@@ -9272,18 +11451,18 @@
       <w:lang w:val="en-US" w:eastAsia="zh-CN" w:bidi="ar"/>
     </w:rPr>
   </w:style>
-  <w:style w:type="character" w:styleId="9">
+  <w:style w:type="character" w:styleId="10">
     <w:name w:val="Strong"/>
-    <w:basedOn w:val="8"/>
+    <w:basedOn w:val="9"/>
     <w:qFormat/>
     <w:uiPriority w:val="0"/>
     <w:rPr>
       <w:b/>
     </w:rPr>
   </w:style>
-  <w:style w:type="character" w:styleId="10">
+  <w:style w:type="character" w:styleId="11">
     <w:name w:val="HTML Code"/>
-    <w:basedOn w:val="8"/>
+    <w:basedOn w:val="9"/>
     <w:uiPriority w:val="0"/>
     <w:rPr>
       <w:rFonts w:ascii="Courier New" w:hAnsi="Courier New"/>
